--- a/maven-nexus.docx
+++ b/maven-nexus.docx
@@ -35,6 +35,7 @@
     </w:p>
     <w:tbl>
       <w:tblPr>
+        <w:tblStyle w:val="7"/>
         <w:tblW w:w="8144" w:type="dxa"/>
         <w:jc w:val="center"/>
         <w:tblCellSpacing w:w="15" w:type="dxa"/>
@@ -602,9 +603,84 @@
           <w:szCs w:val="21"/>
           <w:shd w:val="clear" w:fill="FAFAFC"/>
         </w:rPr>
-        <w:t> 我们可以在</w:t>
-      </w:r>
-      <w:bookmarkStart w:id="0" w:name="_GoBack"/>
+        <w:t> 我们可以在nexus的</w:t>
+      </w:r>
+      <w:r>
+        <w:rPr>
+          <w:rFonts w:hint="default" w:ascii="Tahoma" w:hAnsi="Tahoma" w:eastAsia="Tahoma" w:cs="Tahoma"/>
+          <w:b w:val="0"/>
+          <w:i w:val="0"/>
+          <w:caps w:val="0"/>
+          <w:color w:val="B32BD5"/>
+          <w:spacing w:val="0"/>
+          <w:sz w:val="21"/>
+          <w:szCs w:val="21"/>
+          <w:u w:val="single"/>
+          <w:shd w:val="clear" w:fill="FAFAFC"/>
+        </w:rPr>
+        <w:fldChar w:fldCharType="begin"/>
+      </w:r>
+      <w:r>
+        <w:rPr>
+          <w:rFonts w:hint="default" w:ascii="Tahoma" w:hAnsi="Tahoma" w:eastAsia="Tahoma" w:cs="Tahoma"/>
+          <w:b w:val="0"/>
+          <w:i w:val="0"/>
+          <w:caps w:val="0"/>
+          <w:color w:val="B32BD5"/>
+          <w:spacing w:val="0"/>
+          <w:sz w:val="21"/>
+          <w:szCs w:val="21"/>
+          <w:u w:val="single"/>
+          <w:shd w:val="clear" w:fill="FAFAFC"/>
+        </w:rPr>
+        <w:instrText xml:space="preserve"> HYPERLINK "http://nexus.sonatype.org/" </w:instrText>
+      </w:r>
+      <w:r>
+        <w:rPr>
+          <w:rFonts w:hint="default" w:ascii="Tahoma" w:hAnsi="Tahoma" w:eastAsia="Tahoma" w:cs="Tahoma"/>
+          <w:b w:val="0"/>
+          <w:i w:val="0"/>
+          <w:caps w:val="0"/>
+          <w:color w:val="B32BD5"/>
+          <w:spacing w:val="0"/>
+          <w:sz w:val="21"/>
+          <w:szCs w:val="21"/>
+          <w:u w:val="single"/>
+          <w:shd w:val="clear" w:fill="FAFAFC"/>
+        </w:rPr>
+        <w:fldChar w:fldCharType="separate"/>
+      </w:r>
+      <w:r>
+        <w:rPr>
+          <w:rStyle w:val="6"/>
+          <w:rFonts w:hint="default" w:ascii="Tahoma" w:hAnsi="Tahoma" w:eastAsia="Tahoma" w:cs="Tahoma"/>
+          <w:b w:val="0"/>
+          <w:i w:val="0"/>
+          <w:caps w:val="0"/>
+          <w:color w:val="B32BD5"/>
+          <w:spacing w:val="0"/>
+          <w:sz w:val="21"/>
+          <w:szCs w:val="21"/>
+          <w:u w:val="single"/>
+          <w:shd w:val="clear" w:fill="FAFAFC"/>
+        </w:rPr>
+        <w:t>官网</w:t>
+      </w:r>
+      <w:r>
+        <w:rPr>
+          <w:rFonts w:hint="default" w:ascii="Tahoma" w:hAnsi="Tahoma" w:eastAsia="Tahoma" w:cs="Tahoma"/>
+          <w:b w:val="0"/>
+          <w:i w:val="0"/>
+          <w:caps w:val="0"/>
+          <w:color w:val="B32BD5"/>
+          <w:spacing w:val="0"/>
+          <w:sz w:val="21"/>
+          <w:szCs w:val="21"/>
+          <w:u w:val="single"/>
+          <w:shd w:val="clear" w:fill="FAFAFC"/>
+        </w:rPr>
+        <w:fldChar w:fldCharType="end"/>
+      </w:r>
       <w:r>
         <w:rPr>
           <w:rFonts w:hint="default" w:ascii="Tahoma" w:hAnsi="Tahoma" w:eastAsia="Tahoma" w:cs="Tahoma"/>
@@ -617,9 +693,100 @@
           <w:szCs w:val="21"/>
           <w:shd w:val="clear" w:fill="FAFAFC"/>
         </w:rPr>
-        <w:t>nexus</w:t>
-      </w:r>
-      <w:bookmarkEnd w:id="0"/>
+        <w:t>上找到它的相关介绍，下载地址是：</w:t>
+      </w:r>
+      <w:r>
+        <w:rPr>
+          <w:rFonts w:hint="default" w:ascii="Tahoma" w:hAnsi="Tahoma" w:eastAsia="Tahoma" w:cs="Tahoma"/>
+          <w:b w:val="0"/>
+          <w:i w:val="0"/>
+          <w:caps w:val="0"/>
+          <w:color w:val="B32BD5"/>
+          <w:spacing w:val="0"/>
+          <w:sz w:val="21"/>
+          <w:szCs w:val="21"/>
+          <w:u w:val="single"/>
+          <w:shd w:val="clear" w:fill="FAFAFC"/>
+        </w:rPr>
+        <w:fldChar w:fldCharType="begin"/>
+      </w:r>
+      <w:r>
+        <w:rPr>
+          <w:rFonts w:hint="default" w:ascii="Tahoma" w:hAnsi="Tahoma" w:eastAsia="Tahoma" w:cs="Tahoma"/>
+          <w:b w:val="0"/>
+          <w:i w:val="0"/>
+          <w:caps w:val="0"/>
+          <w:color w:val="B32BD5"/>
+          <w:spacing w:val="0"/>
+          <w:sz w:val="21"/>
+          <w:szCs w:val="21"/>
+          <w:u w:val="single"/>
+          <w:shd w:val="clear" w:fill="FAFAFC"/>
+        </w:rPr>
+        <w:instrText xml:space="preserve"> HYPERLINK "http://www.sonatype.org/nexus/go" \t "http://www.linuxidc.com/Linux/2016-08/_blank" </w:instrText>
+      </w:r>
+      <w:r>
+        <w:rPr>
+          <w:rFonts w:hint="default" w:ascii="Tahoma" w:hAnsi="Tahoma" w:eastAsia="Tahoma" w:cs="Tahoma"/>
+          <w:b w:val="0"/>
+          <w:i w:val="0"/>
+          <w:caps w:val="0"/>
+          <w:color w:val="B32BD5"/>
+          <w:spacing w:val="0"/>
+          <w:sz w:val="21"/>
+          <w:szCs w:val="21"/>
+          <w:u w:val="single"/>
+          <w:shd w:val="clear" w:fill="FAFAFC"/>
+        </w:rPr>
+        <w:fldChar w:fldCharType="separate"/>
+      </w:r>
+      <w:r>
+        <w:rPr>
+          <w:rStyle w:val="6"/>
+          <w:rFonts w:hint="default" w:ascii="Tahoma" w:hAnsi="Tahoma" w:eastAsia="Tahoma" w:cs="Tahoma"/>
+          <w:b w:val="0"/>
+          <w:i w:val="0"/>
+          <w:caps w:val="0"/>
+          <w:color w:val="B32BD5"/>
+          <w:spacing w:val="0"/>
+          <w:sz w:val="21"/>
+          <w:szCs w:val="21"/>
+          <w:u w:val="single"/>
+          <w:shd w:val="clear" w:fill="FAFAFC"/>
+        </w:rPr>
+        <w:t>http://www.sonatype.org/nexus/go</w:t>
+      </w:r>
+      <w:r>
+        <w:rPr>
+          <w:rStyle w:val="6"/>
+          <w:rFonts w:hint="default" w:ascii="Tahoma" w:hAnsi="Tahoma" w:eastAsia="Tahoma" w:cs="Tahoma"/>
+          <w:b w:val="0"/>
+          <w:i w:val="0"/>
+          <w:caps w:val="0"/>
+          <w:color w:val="B32BD5"/>
+          <w:spacing w:val="0"/>
+          <w:sz w:val="21"/>
+          <w:szCs w:val="21"/>
+          <w:u w:val="single"/>
+          <w:shd w:val="clear" w:fill="FAFAFC"/>
+        </w:rPr>
+        <w:br w:type="textWrapping"/>
+      </w:r>
+      <w:r>
+        <w:rPr>
+          <w:rFonts w:hint="default" w:ascii="Tahoma" w:hAnsi="Tahoma" w:eastAsia="Tahoma" w:cs="Tahoma"/>
+          <w:b w:val="0"/>
+          <w:i w:val="0"/>
+          <w:caps w:val="0"/>
+          <w:color w:val="B32BD5"/>
+          <w:spacing w:val="0"/>
+          <w:sz w:val="21"/>
+          <w:szCs w:val="21"/>
+          <w:u w:val="single"/>
+          <w:shd w:val="clear" w:fill="FAFAFC"/>
+        </w:rPr>
+        <w:fldChar w:fldCharType="end"/>
+      </w:r>
       <w:r>
         <w:rPr>
           <w:rFonts w:hint="default" w:ascii="Tahoma" w:hAnsi="Tahoma" w:eastAsia="Tahoma" w:cs="Tahoma"/>
@@ -632,83 +799,7 @@
           <w:szCs w:val="21"/>
           <w:shd w:val="clear" w:fill="FAFAFC"/>
         </w:rPr>
-        <w:t>的</w:t>
-      </w:r>
-      <w:r>
-        <w:rPr>
-          <w:rFonts w:hint="default" w:ascii="Tahoma" w:hAnsi="Tahoma" w:eastAsia="Tahoma" w:cs="Tahoma"/>
-          <w:b w:val="0"/>
-          <w:i w:val="0"/>
-          <w:caps w:val="0"/>
-          <w:color w:val="B32BD5"/>
-          <w:spacing w:val="0"/>
-          <w:sz w:val="21"/>
-          <w:szCs w:val="21"/>
-          <w:u w:val="single"/>
-          <w:shd w:val="clear" w:fill="FAFAFC"/>
-        </w:rPr>
-        <w:fldChar w:fldCharType="begin"/>
-      </w:r>
-      <w:r>
-        <w:rPr>
-          <w:rFonts w:hint="default" w:ascii="Tahoma" w:hAnsi="Tahoma" w:eastAsia="Tahoma" w:cs="Tahoma"/>
-          <w:b w:val="0"/>
-          <w:i w:val="0"/>
-          <w:caps w:val="0"/>
-          <w:color w:val="B32BD5"/>
-          <w:spacing w:val="0"/>
-          <w:sz w:val="21"/>
-          <w:szCs w:val="21"/>
-          <w:u w:val="single"/>
-          <w:shd w:val="clear" w:fill="FAFAFC"/>
-        </w:rPr>
-        <w:instrText xml:space="preserve"> HYPERLINK "http://nexus.sonatype.org/" </w:instrText>
-      </w:r>
-      <w:r>
-        <w:rPr>
-          <w:rFonts w:hint="default" w:ascii="Tahoma" w:hAnsi="Tahoma" w:eastAsia="Tahoma" w:cs="Tahoma"/>
-          <w:b w:val="0"/>
-          <w:i w:val="0"/>
-          <w:caps w:val="0"/>
-          <w:color w:val="B32BD5"/>
-          <w:spacing w:val="0"/>
-          <w:sz w:val="21"/>
-          <w:szCs w:val="21"/>
-          <w:u w:val="single"/>
-          <w:shd w:val="clear" w:fill="FAFAFC"/>
-        </w:rPr>
-        <w:fldChar w:fldCharType="separate"/>
-      </w:r>
-      <w:r>
-        <w:rPr>
-          <w:rStyle w:val="6"/>
-          <w:rFonts w:hint="default" w:ascii="Tahoma" w:hAnsi="Tahoma" w:eastAsia="Tahoma" w:cs="Tahoma"/>
-          <w:b w:val="0"/>
-          <w:i w:val="0"/>
-          <w:caps w:val="0"/>
-          <w:color w:val="B32BD5"/>
-          <w:spacing w:val="0"/>
-          <w:sz w:val="21"/>
-          <w:szCs w:val="21"/>
-          <w:u w:val="single"/>
-          <w:shd w:val="clear" w:fill="FAFAFC"/>
-        </w:rPr>
-        <w:t>官网</w:t>
-      </w:r>
-      <w:r>
-        <w:rPr>
-          <w:rFonts w:hint="default" w:ascii="Tahoma" w:hAnsi="Tahoma" w:eastAsia="Tahoma" w:cs="Tahoma"/>
-          <w:b w:val="0"/>
-          <w:i w:val="0"/>
-          <w:caps w:val="0"/>
-          <w:color w:val="B32BD5"/>
-          <w:spacing w:val="0"/>
-          <w:sz w:val="21"/>
-          <w:szCs w:val="21"/>
-          <w:u w:val="single"/>
-          <w:shd w:val="clear" w:fill="FAFAFC"/>
-        </w:rPr>
-        <w:fldChar w:fldCharType="end"/>
+        <w:t> 下载</w:t>
       </w:r>
       <w:r>
         <w:rPr>
@@ -722,99 +813,7 @@
           <w:szCs w:val="21"/>
           <w:shd w:val="clear" w:fill="FAFAFC"/>
         </w:rPr>
-        <w:t>上找到它的相关介绍，下载地址是：</w:t>
-      </w:r>
-      <w:r>
-        <w:rPr>
-          <w:rFonts w:hint="default" w:ascii="Tahoma" w:hAnsi="Tahoma" w:eastAsia="Tahoma" w:cs="Tahoma"/>
-          <w:b w:val="0"/>
-          <w:i w:val="0"/>
-          <w:caps w:val="0"/>
-          <w:color w:val="B32BD5"/>
-          <w:spacing w:val="0"/>
-          <w:sz w:val="21"/>
-          <w:szCs w:val="21"/>
-          <w:u w:val="single"/>
-          <w:shd w:val="clear" w:fill="FAFAFC"/>
-        </w:rPr>
-        <w:fldChar w:fldCharType="begin"/>
-      </w:r>
-      <w:r>
-        <w:rPr>
-          <w:rFonts w:hint="default" w:ascii="Tahoma" w:hAnsi="Tahoma" w:eastAsia="Tahoma" w:cs="Tahoma"/>
-          <w:b w:val="0"/>
-          <w:i w:val="0"/>
-          <w:caps w:val="0"/>
-          <w:color w:val="B32BD5"/>
-          <w:spacing w:val="0"/>
-          <w:sz w:val="21"/>
-          <w:szCs w:val="21"/>
-          <w:u w:val="single"/>
-          <w:shd w:val="clear" w:fill="FAFAFC"/>
-        </w:rPr>
-        <w:instrText xml:space="preserve"> HYPERLINK "http://www.sonatype.org/nexus/go" \t "http://www.linuxidc.com/Linux/2016-08/_blank" </w:instrText>
-      </w:r>
-      <w:r>
-        <w:rPr>
-          <w:rFonts w:hint="default" w:ascii="Tahoma" w:hAnsi="Tahoma" w:eastAsia="Tahoma" w:cs="Tahoma"/>
-          <w:b w:val="0"/>
-          <w:i w:val="0"/>
-          <w:caps w:val="0"/>
-          <w:color w:val="B32BD5"/>
-          <w:spacing w:val="0"/>
-          <w:sz w:val="21"/>
-          <w:szCs w:val="21"/>
-          <w:u w:val="single"/>
-          <w:shd w:val="clear" w:fill="FAFAFC"/>
-        </w:rPr>
-        <w:fldChar w:fldCharType="separate"/>
-      </w:r>
-      <w:r>
-        <w:rPr>
-          <w:rStyle w:val="6"/>
-          <w:rFonts w:hint="default" w:ascii="Tahoma" w:hAnsi="Tahoma" w:eastAsia="Tahoma" w:cs="Tahoma"/>
-          <w:b w:val="0"/>
-          <w:i w:val="0"/>
-          <w:caps w:val="0"/>
-          <w:color w:val="B32BD5"/>
-          <w:spacing w:val="0"/>
-          <w:sz w:val="21"/>
-          <w:szCs w:val="21"/>
-          <w:u w:val="single"/>
-          <w:shd w:val="clear" w:fill="FAFAFC"/>
-        </w:rPr>
-        <w:t>http://www.sonatype.org/nexus/go</w:t>
-      </w:r>
-      <w:r>
-        <w:rPr>
-          <w:rStyle w:val="6"/>
-          <w:rFonts w:hint="default" w:ascii="Tahoma" w:hAnsi="Tahoma" w:eastAsia="Tahoma" w:cs="Tahoma"/>
-          <w:b w:val="0"/>
-          <w:i w:val="0"/>
-          <w:caps w:val="0"/>
-          <w:color w:val="B32BD5"/>
-          <w:spacing w:val="0"/>
-          <w:sz w:val="21"/>
-          <w:szCs w:val="21"/>
-          <w:u w:val="single"/>
-          <w:shd w:val="clear" w:fill="FAFAFC"/>
-        </w:rPr>
-        <w:br w:type="textWrapping"/>
-      </w:r>
-      <w:r>
-        <w:rPr>
-          <w:rFonts w:hint="default" w:ascii="Tahoma" w:hAnsi="Tahoma" w:eastAsia="Tahoma" w:cs="Tahoma"/>
-          <w:b w:val="0"/>
-          <w:i w:val="0"/>
-          <w:caps w:val="0"/>
-          <w:color w:val="B32BD5"/>
-          <w:spacing w:val="0"/>
-          <w:sz w:val="21"/>
-          <w:szCs w:val="21"/>
-          <w:u w:val="single"/>
-          <w:shd w:val="clear" w:fill="FAFAFC"/>
-        </w:rPr>
-        <w:fldChar w:fldCharType="end"/>
+        <w:br w:type="textWrapping"/>
       </w:r>
       <w:r>
         <w:rPr>
@@ -828,7 +827,21 @@
           <w:szCs w:val="21"/>
           <w:shd w:val="clear" w:fill="FAFAFC"/>
         </w:rPr>
-        <w:t> 下载</w:t>
+        <w:t> </w:t>
+      </w:r>
+      <w:r>
+        <w:rPr>
+          <w:rFonts w:hint="default" w:ascii="Tahoma" w:hAnsi="Tahoma" w:eastAsia="Tahoma" w:cs="Tahoma"/>
+          <w:b w:val="0"/>
+          <w:i w:val="0"/>
+          <w:caps w:val="0"/>
+          <w:color w:val="993366"/>
+          <w:spacing w:val="0"/>
+          <w:sz w:val="21"/>
+          <w:szCs w:val="21"/>
+          <w:shd w:val="clear" w:fill="FAFAFC"/>
+        </w:rPr>
+        <w:t>#</w:t>
       </w:r>
       <w:r>
         <w:rPr>
@@ -842,20 +855,6 @@
           <w:szCs w:val="21"/>
           <w:shd w:val="clear" w:fill="FAFAFC"/>
         </w:rPr>
-        <w:br w:type="textWrapping"/>
-      </w:r>
-      <w:r>
-        <w:rPr>
-          <w:rFonts w:hint="default" w:ascii="Tahoma" w:hAnsi="Tahoma" w:eastAsia="Tahoma" w:cs="Tahoma"/>
-          <w:b w:val="0"/>
-          <w:i w:val="0"/>
-          <w:caps w:val="0"/>
-          <w:color w:val="333333"/>
-          <w:spacing w:val="0"/>
-          <w:sz w:val="21"/>
-          <w:szCs w:val="21"/>
-          <w:shd w:val="clear" w:fill="FAFAFC"/>
-        </w:rPr>
         <w:t> </w:t>
       </w:r>
       <w:r>
@@ -864,21 +863,35 @@
           <w:b w:val="0"/>
           <w:i w:val="0"/>
           <w:caps w:val="0"/>
-          <w:color w:val="993366"/>
-          <w:spacing w:val="0"/>
-          <w:sz w:val="21"/>
-          <w:szCs w:val="21"/>
-          <w:shd w:val="clear" w:fill="FAFAFC"/>
-        </w:rPr>
-        <w:t>#</w:t>
-      </w:r>
-      <w:r>
-        <w:rPr>
-          <w:rFonts w:hint="default" w:ascii="Tahoma" w:hAnsi="Tahoma" w:eastAsia="Tahoma" w:cs="Tahoma"/>
-          <w:b w:val="0"/>
-          <w:i w:val="0"/>
-          <w:caps w:val="0"/>
-          <w:color w:val="333333"/>
+          <w:color w:val="CC99FF"/>
+          <w:spacing w:val="0"/>
+          <w:sz w:val="21"/>
+          <w:szCs w:val="21"/>
+          <w:shd w:val="clear" w:fill="FAFAFC"/>
+        </w:rPr>
+        <w:t>wget https://sonatype-download.global.ssl.fastly.net/nexus/oss/nexus-2.11.2-03-bundle.tar.gz</w:t>
+      </w:r>
+      <w:r>
+        <w:rPr>
+          <w:rFonts w:hint="default" w:ascii="Tahoma" w:hAnsi="Tahoma" w:eastAsia="Tahoma" w:cs="Tahoma"/>
+          <w:b w:val="0"/>
+          <w:i w:val="0"/>
+          <w:caps w:val="0"/>
+          <w:color w:val="CC99FF"/>
+          <w:spacing w:val="0"/>
+          <w:sz w:val="21"/>
+          <w:szCs w:val="21"/>
+          <w:shd w:val="clear" w:fill="FAFAFC"/>
+        </w:rPr>
+        <w:br w:type="textWrapping"/>
+      </w:r>
+      <w:r>
+        <w:rPr>
+          <w:rFonts w:hint="default" w:ascii="Tahoma" w:hAnsi="Tahoma" w:eastAsia="Tahoma" w:cs="Tahoma"/>
+          <w:b w:val="0"/>
+          <w:i w:val="0"/>
+          <w:caps w:val="0"/>
+          <w:color w:val="CC99FF"/>
           <w:spacing w:val="0"/>
           <w:sz w:val="21"/>
           <w:szCs w:val="21"/>
@@ -892,35 +905,385 @@
           <w:b w:val="0"/>
           <w:i w:val="0"/>
           <w:caps w:val="0"/>
-          <w:color w:val="CC99FF"/>
-          <w:spacing w:val="0"/>
-          <w:sz w:val="21"/>
-          <w:szCs w:val="21"/>
-          <w:shd w:val="clear" w:fill="FAFAFC"/>
-        </w:rPr>
-        <w:t>wget https://sonatype-download.global.ssl.fastly.net/nexus/oss/nexus-2.11.2-03-bundle.tar.gz</w:t>
-      </w:r>
-      <w:r>
-        <w:rPr>
-          <w:rFonts w:hint="default" w:ascii="Tahoma" w:hAnsi="Tahoma" w:eastAsia="Tahoma" w:cs="Tahoma"/>
-          <w:b w:val="0"/>
-          <w:i w:val="0"/>
-          <w:caps w:val="0"/>
-          <w:color w:val="CC99FF"/>
-          <w:spacing w:val="0"/>
-          <w:sz w:val="21"/>
-          <w:szCs w:val="21"/>
-          <w:shd w:val="clear" w:fill="FAFAFC"/>
-        </w:rPr>
-        <w:br w:type="textWrapping"/>
-      </w:r>
-      <w:r>
-        <w:rPr>
-          <w:rFonts w:hint="default" w:ascii="Tahoma" w:hAnsi="Tahoma" w:eastAsia="Tahoma" w:cs="Tahoma"/>
-          <w:b w:val="0"/>
-          <w:i w:val="0"/>
-          <w:caps w:val="0"/>
-          <w:color w:val="CC99FF"/>
+          <w:color w:val="000000"/>
+          <w:spacing w:val="0"/>
+          <w:sz w:val="21"/>
+          <w:szCs w:val="21"/>
+          <w:shd w:val="clear" w:fill="FAFAFC"/>
+        </w:rPr>
+        <w:t>解压</w:t>
+      </w:r>
+      <w:r>
+        <w:rPr>
+          <w:rFonts w:hint="default" w:ascii="Tahoma" w:hAnsi="Tahoma" w:eastAsia="Tahoma" w:cs="Tahoma"/>
+          <w:b w:val="0"/>
+          <w:i w:val="0"/>
+          <w:caps w:val="0"/>
+          <w:color w:val="000000"/>
+          <w:spacing w:val="0"/>
+          <w:sz w:val="21"/>
+          <w:szCs w:val="21"/>
+          <w:shd w:val="clear" w:fill="FAFAFC"/>
+        </w:rPr>
+        <w:br w:type="textWrapping"/>
+      </w:r>
+      <w:r>
+        <w:rPr>
+          <w:rFonts w:hint="default" w:ascii="Tahoma" w:hAnsi="Tahoma" w:eastAsia="Tahoma" w:cs="Tahoma"/>
+          <w:b w:val="0"/>
+          <w:i w:val="0"/>
+          <w:caps w:val="0"/>
+          <w:color w:val="000000"/>
+          <w:spacing w:val="0"/>
+          <w:sz w:val="21"/>
+          <w:szCs w:val="21"/>
+          <w:shd w:val="clear" w:fill="FAFAFC"/>
+        </w:rPr>
+        <w:t> # cd /usr/local</w:t>
+      </w:r>
+      <w:r>
+        <w:rPr>
+          <w:rFonts w:hint="default" w:ascii="Tahoma" w:hAnsi="Tahoma" w:eastAsia="Tahoma" w:cs="Tahoma"/>
+          <w:b w:val="0"/>
+          <w:i w:val="0"/>
+          <w:caps w:val="0"/>
+          <w:color w:val="000000"/>
+          <w:spacing w:val="0"/>
+          <w:sz w:val="21"/>
+          <w:szCs w:val="21"/>
+          <w:shd w:val="clear" w:fill="FAFAFC"/>
+        </w:rPr>
+        <w:br w:type="textWrapping"/>
+      </w:r>
+      <w:r>
+        <w:rPr>
+          <w:rFonts w:hint="default" w:ascii="Tahoma" w:hAnsi="Tahoma" w:eastAsia="Tahoma" w:cs="Tahoma"/>
+          <w:b w:val="0"/>
+          <w:i w:val="0"/>
+          <w:caps w:val="0"/>
+          <w:color w:val="000000"/>
+          <w:spacing w:val="0"/>
+          <w:sz w:val="21"/>
+          <w:szCs w:val="21"/>
+          <w:shd w:val="clear" w:fill="FAFAFC"/>
+        </w:rPr>
+        <w:t> # mkdir nexus</w:t>
+      </w:r>
+      <w:r>
+        <w:rPr>
+          <w:rFonts w:hint="default" w:ascii="Tahoma" w:hAnsi="Tahoma" w:eastAsia="Tahoma" w:cs="Tahoma"/>
+          <w:b w:val="0"/>
+          <w:i w:val="0"/>
+          <w:caps w:val="0"/>
+          <w:color w:val="000000"/>
+          <w:spacing w:val="0"/>
+          <w:sz w:val="21"/>
+          <w:szCs w:val="21"/>
+          <w:shd w:val="clear" w:fill="FAFAFC"/>
+        </w:rPr>
+        <w:br w:type="textWrapping"/>
+      </w:r>
+      <w:r>
+        <w:rPr>
+          <w:rFonts w:hint="default" w:ascii="Tahoma" w:hAnsi="Tahoma" w:eastAsia="Tahoma" w:cs="Tahoma"/>
+          <w:b w:val="0"/>
+          <w:i w:val="0"/>
+          <w:caps w:val="0"/>
+          <w:color w:val="000000"/>
+          <w:spacing w:val="0"/>
+          <w:sz w:val="21"/>
+          <w:szCs w:val="21"/>
+          <w:shd w:val="clear" w:fill="FAFAFC"/>
+        </w:rPr>
+        <w:t> # tar -xzvf nexus-2.11.2-03-bundle.tar.gz -C nexus</w:t>
+      </w:r>
+      <w:r>
+        <w:rPr>
+          <w:rFonts w:hint="default" w:ascii="Tahoma" w:hAnsi="Tahoma" w:eastAsia="Tahoma" w:cs="Tahoma"/>
+          <w:b w:val="0"/>
+          <w:i w:val="0"/>
+          <w:caps w:val="0"/>
+          <w:color w:val="000000"/>
+          <w:spacing w:val="0"/>
+          <w:sz w:val="21"/>
+          <w:szCs w:val="21"/>
+          <w:shd w:val="clear" w:fill="FAFAFC"/>
+        </w:rPr>
+        <w:br w:type="textWrapping"/>
+      </w:r>
+      <w:r>
+        <w:rPr>
+          <w:rFonts w:hint="default" w:ascii="Tahoma" w:hAnsi="Tahoma" w:eastAsia="Tahoma" w:cs="Tahoma"/>
+          <w:b w:val="0"/>
+          <w:i w:val="0"/>
+          <w:caps w:val="0"/>
+          <w:color w:val="000000"/>
+          <w:spacing w:val="0"/>
+          <w:sz w:val="21"/>
+          <w:szCs w:val="21"/>
+          <w:shd w:val="clear" w:fill="FAFAFC"/>
+        </w:rPr>
+        <w:t> # cd nexus</w:t>
+      </w:r>
+      <w:r>
+        <w:rPr>
+          <w:rFonts w:hint="default" w:ascii="Tahoma" w:hAnsi="Tahoma" w:eastAsia="Tahoma" w:cs="Tahoma"/>
+          <w:b w:val="0"/>
+          <w:i w:val="0"/>
+          <w:caps w:val="0"/>
+          <w:color w:val="000000"/>
+          <w:spacing w:val="0"/>
+          <w:sz w:val="21"/>
+          <w:szCs w:val="21"/>
+          <w:shd w:val="clear" w:fill="FAFAFC"/>
+        </w:rPr>
+        <w:br w:type="textWrapping"/>
+      </w:r>
+      <w:r>
+        <w:rPr>
+          <w:rFonts w:hint="default" w:ascii="Tahoma" w:hAnsi="Tahoma" w:eastAsia="Tahoma" w:cs="Tahoma"/>
+          <w:b w:val="0"/>
+          <w:i w:val="0"/>
+          <w:caps w:val="0"/>
+          <w:color w:val="000000"/>
+          <w:spacing w:val="0"/>
+          <w:sz w:val="21"/>
+          <w:szCs w:val="21"/>
+          <w:shd w:val="clear" w:fill="FAFAFC"/>
+        </w:rPr>
+        <w:t> # ls</w:t>
+      </w:r>
+      <w:r>
+        <w:rPr>
+          <w:rFonts w:hint="default" w:ascii="Tahoma" w:hAnsi="Tahoma" w:eastAsia="Tahoma" w:cs="Tahoma"/>
+          <w:b w:val="0"/>
+          <w:i w:val="0"/>
+          <w:caps w:val="0"/>
+          <w:color w:val="000000"/>
+          <w:spacing w:val="0"/>
+          <w:sz w:val="21"/>
+          <w:szCs w:val="21"/>
+          <w:shd w:val="clear" w:fill="FAFAFC"/>
+        </w:rPr>
+        <w:br w:type="textWrapping"/>
+      </w:r>
+      <w:r>
+        <w:rPr>
+          <w:rFonts w:hint="default" w:ascii="Tahoma" w:hAnsi="Tahoma" w:eastAsia="Tahoma" w:cs="Tahoma"/>
+          <w:b w:val="0"/>
+          <w:i w:val="0"/>
+          <w:caps w:val="0"/>
+          <w:color w:val="000000"/>
+          <w:spacing w:val="0"/>
+          <w:sz w:val="21"/>
+          <w:szCs w:val="21"/>
+          <w:shd w:val="clear" w:fill="FAFAFC"/>
+        </w:rPr>
+        <w:t>  </w:t>
+      </w:r>
+      <w:r>
+        <w:rPr>
+          <w:rFonts w:hint="default" w:ascii="Tahoma" w:hAnsi="Tahoma" w:eastAsia="Tahoma" w:cs="Tahoma"/>
+          <w:b w:val="0"/>
+          <w:i w:val="0"/>
+          <w:caps w:val="0"/>
+          <w:color w:val="00CCFF"/>
+          <w:spacing w:val="0"/>
+          <w:sz w:val="21"/>
+          <w:szCs w:val="21"/>
+          <w:shd w:val="clear" w:fill="FAFAFC"/>
+        </w:rPr>
+        <w:t>nexus-2.11.2-03   sonatype-work</w:t>
+      </w:r>
+      <w:r>
+        <w:rPr>
+          <w:rFonts w:hint="default" w:ascii="Tahoma" w:hAnsi="Tahoma" w:eastAsia="Tahoma" w:cs="Tahoma"/>
+          <w:b w:val="0"/>
+          <w:i w:val="0"/>
+          <w:caps w:val="0"/>
+          <w:color w:val="00CCFF"/>
+          <w:spacing w:val="0"/>
+          <w:sz w:val="21"/>
+          <w:szCs w:val="21"/>
+          <w:shd w:val="clear" w:fill="FAFAFC"/>
+        </w:rPr>
+        <w:br w:type="textWrapping"/>
+      </w:r>
+      <w:r>
+        <w:rPr>
+          <w:rFonts w:hint="default" w:ascii="Tahoma" w:hAnsi="Tahoma" w:eastAsia="Tahoma" w:cs="Tahoma"/>
+          <w:b w:val="0"/>
+          <w:i w:val="0"/>
+          <w:caps w:val="0"/>
+          <w:color w:val="000000"/>
+          <w:spacing w:val="0"/>
+          <w:sz w:val="21"/>
+          <w:szCs w:val="21"/>
+          <w:shd w:val="clear" w:fill="FAFAFC"/>
+        </w:rPr>
+        <w:t> 修改配置文件</w:t>
+      </w:r>
+      <w:r>
+        <w:rPr>
+          <w:rFonts w:hint="default" w:ascii="Tahoma" w:hAnsi="Tahoma" w:eastAsia="Tahoma" w:cs="Tahoma"/>
+          <w:b w:val="0"/>
+          <w:i w:val="0"/>
+          <w:caps w:val="0"/>
+          <w:color w:val="000000"/>
+          <w:spacing w:val="0"/>
+          <w:sz w:val="21"/>
+          <w:szCs w:val="21"/>
+          <w:shd w:val="clear" w:fill="FAFAFC"/>
+        </w:rPr>
+        <w:br w:type="textWrapping"/>
+      </w:r>
+      <w:r>
+        <w:rPr>
+          <w:rFonts w:hint="default" w:ascii="Tahoma" w:hAnsi="Tahoma" w:eastAsia="Tahoma" w:cs="Tahoma"/>
+          <w:b w:val="0"/>
+          <w:i w:val="0"/>
+          <w:caps w:val="0"/>
+          <w:color w:val="000000"/>
+          <w:spacing w:val="0"/>
+          <w:sz w:val="21"/>
+          <w:szCs w:val="21"/>
+          <w:shd w:val="clear" w:fill="FAFAFC"/>
+        </w:rPr>
+        <w:t> # cd nexus-2.11.2-03/conf</w:t>
+      </w:r>
+      <w:r>
+        <w:rPr>
+          <w:rFonts w:hint="default" w:ascii="Tahoma" w:hAnsi="Tahoma" w:eastAsia="Tahoma" w:cs="Tahoma"/>
+          <w:b w:val="0"/>
+          <w:i w:val="0"/>
+          <w:caps w:val="0"/>
+          <w:color w:val="000000"/>
+          <w:spacing w:val="0"/>
+          <w:sz w:val="21"/>
+          <w:szCs w:val="21"/>
+          <w:shd w:val="clear" w:fill="FAFAFC"/>
+        </w:rPr>
+        <w:br w:type="textWrapping"/>
+      </w:r>
+      <w:r>
+        <w:rPr>
+          <w:rFonts w:hint="default" w:ascii="Tahoma" w:hAnsi="Tahoma" w:eastAsia="Tahoma" w:cs="Tahoma"/>
+          <w:b w:val="0"/>
+          <w:i w:val="0"/>
+          <w:caps w:val="0"/>
+          <w:color w:val="000000"/>
+          <w:spacing w:val="0"/>
+          <w:sz w:val="21"/>
+          <w:szCs w:val="21"/>
+          <w:shd w:val="clear" w:fill="FAFAFC"/>
+        </w:rPr>
+        <w:t> # vi nexus.properties</w:t>
+      </w:r>
+      <w:r>
+        <w:rPr>
+          <w:rFonts w:hint="default" w:ascii="Tahoma" w:hAnsi="Tahoma" w:eastAsia="Tahoma" w:cs="Tahoma"/>
+          <w:b w:val="0"/>
+          <w:i w:val="0"/>
+          <w:caps w:val="0"/>
+          <w:color w:val="00CCFF"/>
+          <w:spacing w:val="0"/>
+          <w:sz w:val="21"/>
+          <w:szCs w:val="21"/>
+          <w:shd w:val="clear" w:fill="FAFAFC"/>
+        </w:rPr>
+        <w:br w:type="textWrapping"/>
+      </w:r>
+      <w:r>
+        <w:rPr>
+          <w:rFonts w:hint="default" w:ascii="Tahoma" w:hAnsi="Tahoma" w:eastAsia="Tahoma" w:cs="Tahoma"/>
+          <w:b w:val="0"/>
+          <w:i w:val="0"/>
+          <w:caps w:val="0"/>
+          <w:color w:val="00CCFF"/>
+          <w:spacing w:val="0"/>
+          <w:sz w:val="21"/>
+          <w:szCs w:val="21"/>
+          <w:shd w:val="clear" w:fill="FAFAFC"/>
+        </w:rPr>
+        <w:t> #Jetty section</w:t>
+      </w:r>
+      <w:r>
+        <w:rPr>
+          <w:rFonts w:hint="default" w:ascii="Tahoma" w:hAnsi="Tahoma" w:eastAsia="Tahoma" w:cs="Tahoma"/>
+          <w:b w:val="0"/>
+          <w:i w:val="0"/>
+          <w:caps w:val="0"/>
+          <w:color w:val="00CCFF"/>
+          <w:spacing w:val="0"/>
+          <w:sz w:val="21"/>
+          <w:szCs w:val="21"/>
+          <w:shd w:val="clear" w:fill="FAFAFC"/>
+        </w:rPr>
+        <w:br w:type="textWrapping"/>
+      </w:r>
+      <w:r>
+        <w:rPr>
+          <w:rFonts w:hint="default" w:ascii="Tahoma" w:hAnsi="Tahoma" w:eastAsia="Tahoma" w:cs="Tahoma"/>
+          <w:b w:val="0"/>
+          <w:i w:val="0"/>
+          <w:caps w:val="0"/>
+          <w:color w:val="00CCFF"/>
+          <w:spacing w:val="0"/>
+          <w:sz w:val="21"/>
+          <w:szCs w:val="21"/>
+          <w:shd w:val="clear" w:fill="FAFAFC"/>
+        </w:rPr>
+        <w:t> application-port=</w:t>
+      </w:r>
+      <w:r>
+        <w:rPr>
+          <w:rFonts w:hint="default" w:ascii="Tahoma" w:hAnsi="Tahoma" w:eastAsia="Tahoma" w:cs="Tahoma"/>
+          <w:b w:val="0"/>
+          <w:i w:val="0"/>
+          <w:caps w:val="0"/>
+          <w:color w:val="FF0000"/>
+          <w:spacing w:val="0"/>
+          <w:sz w:val="21"/>
+          <w:szCs w:val="21"/>
+          <w:shd w:val="clear" w:fill="FAFAFC"/>
+        </w:rPr>
+        <w:t>8081</w:t>
+      </w:r>
+      <w:r>
+        <w:rPr>
+          <w:rFonts w:hint="default" w:ascii="Tahoma" w:hAnsi="Tahoma" w:eastAsia="Tahoma" w:cs="Tahoma"/>
+          <w:b w:val="0"/>
+          <w:i w:val="0"/>
+          <w:caps w:val="0"/>
+          <w:color w:val="00CCFF"/>
+          <w:spacing w:val="0"/>
+          <w:sz w:val="21"/>
+          <w:szCs w:val="21"/>
+          <w:shd w:val="clear" w:fill="FAFAFC"/>
+        </w:rPr>
+        <w:t>      ##修改Jetty端口号</w:t>
+      </w:r>
+      <w:r>
+        <w:rPr>
+          <w:rFonts w:hint="default" w:ascii="Tahoma" w:hAnsi="Tahoma" w:eastAsia="Tahoma" w:cs="Tahoma"/>
+          <w:b w:val="0"/>
+          <w:i w:val="0"/>
+          <w:caps w:val="0"/>
+          <w:color w:val="00CCFF"/>
+          <w:spacing w:val="0"/>
+          <w:sz w:val="21"/>
+          <w:szCs w:val="21"/>
+          <w:shd w:val="clear" w:fill="FAFAFC"/>
+        </w:rPr>
+        <w:br w:type="textWrapping"/>
+      </w:r>
+      <w:r>
+        <w:rPr>
+          <w:rFonts w:hint="default" w:ascii="Tahoma" w:hAnsi="Tahoma" w:eastAsia="Tahoma" w:cs="Tahoma"/>
+          <w:b w:val="0"/>
+          <w:i w:val="0"/>
+          <w:caps w:val="0"/>
+          <w:color w:val="000000"/>
           <w:spacing w:val="0"/>
           <w:sz w:val="21"/>
           <w:szCs w:val="21"/>
@@ -934,195 +1297,41 @@
           <w:b w:val="0"/>
           <w:i w:val="0"/>
           <w:caps w:val="0"/>
-          <w:color w:val="000000"/>
-          <w:spacing w:val="0"/>
-          <w:sz w:val="21"/>
-          <w:szCs w:val="21"/>
-          <w:shd w:val="clear" w:fill="FAFAFC"/>
-        </w:rPr>
-        <w:t>解压</w:t>
-      </w:r>
-      <w:r>
-        <w:rPr>
-          <w:rFonts w:hint="default" w:ascii="Tahoma" w:hAnsi="Tahoma" w:eastAsia="Tahoma" w:cs="Tahoma"/>
-          <w:b w:val="0"/>
-          <w:i w:val="0"/>
-          <w:caps w:val="0"/>
-          <w:color w:val="000000"/>
-          <w:spacing w:val="0"/>
-          <w:sz w:val="21"/>
-          <w:szCs w:val="21"/>
-          <w:shd w:val="clear" w:fill="FAFAFC"/>
-        </w:rPr>
-        <w:br w:type="textWrapping"/>
-      </w:r>
-      <w:r>
-        <w:rPr>
-          <w:rFonts w:hint="default" w:ascii="Tahoma" w:hAnsi="Tahoma" w:eastAsia="Tahoma" w:cs="Tahoma"/>
-          <w:b w:val="0"/>
-          <w:i w:val="0"/>
-          <w:caps w:val="0"/>
-          <w:color w:val="000000"/>
-          <w:spacing w:val="0"/>
-          <w:sz w:val="21"/>
-          <w:szCs w:val="21"/>
-          <w:shd w:val="clear" w:fill="FAFAFC"/>
-        </w:rPr>
-        <w:t> # cd /usr/local</w:t>
-      </w:r>
-      <w:r>
-        <w:rPr>
-          <w:rFonts w:hint="default" w:ascii="Tahoma" w:hAnsi="Tahoma" w:eastAsia="Tahoma" w:cs="Tahoma"/>
-          <w:b w:val="0"/>
-          <w:i w:val="0"/>
-          <w:caps w:val="0"/>
-          <w:color w:val="000000"/>
-          <w:spacing w:val="0"/>
-          <w:sz w:val="21"/>
-          <w:szCs w:val="21"/>
-          <w:shd w:val="clear" w:fill="FAFAFC"/>
-        </w:rPr>
-        <w:br w:type="textWrapping"/>
-      </w:r>
-      <w:r>
-        <w:rPr>
-          <w:rFonts w:hint="default" w:ascii="Tahoma" w:hAnsi="Tahoma" w:eastAsia="Tahoma" w:cs="Tahoma"/>
-          <w:b w:val="0"/>
-          <w:i w:val="0"/>
-          <w:caps w:val="0"/>
-          <w:color w:val="000000"/>
-          <w:spacing w:val="0"/>
-          <w:sz w:val="21"/>
-          <w:szCs w:val="21"/>
-          <w:shd w:val="clear" w:fill="FAFAFC"/>
-        </w:rPr>
-        <w:t> # mkdir nexus</w:t>
-      </w:r>
-      <w:r>
-        <w:rPr>
-          <w:rFonts w:hint="default" w:ascii="Tahoma" w:hAnsi="Tahoma" w:eastAsia="Tahoma" w:cs="Tahoma"/>
-          <w:b w:val="0"/>
-          <w:i w:val="0"/>
-          <w:caps w:val="0"/>
-          <w:color w:val="000000"/>
-          <w:spacing w:val="0"/>
-          <w:sz w:val="21"/>
-          <w:szCs w:val="21"/>
-          <w:shd w:val="clear" w:fill="FAFAFC"/>
-        </w:rPr>
-        <w:br w:type="textWrapping"/>
-      </w:r>
-      <w:r>
-        <w:rPr>
-          <w:rFonts w:hint="default" w:ascii="Tahoma" w:hAnsi="Tahoma" w:eastAsia="Tahoma" w:cs="Tahoma"/>
-          <w:b w:val="0"/>
-          <w:i w:val="0"/>
-          <w:caps w:val="0"/>
-          <w:color w:val="000000"/>
-          <w:spacing w:val="0"/>
-          <w:sz w:val="21"/>
-          <w:szCs w:val="21"/>
-          <w:shd w:val="clear" w:fill="FAFAFC"/>
-        </w:rPr>
-        <w:t> # tar -xzvf nexus-2.11.2-03-bundle.tar.gz -C nexus</w:t>
-      </w:r>
-      <w:r>
-        <w:rPr>
-          <w:rFonts w:hint="default" w:ascii="Tahoma" w:hAnsi="Tahoma" w:eastAsia="Tahoma" w:cs="Tahoma"/>
-          <w:b w:val="0"/>
-          <w:i w:val="0"/>
-          <w:caps w:val="0"/>
-          <w:color w:val="000000"/>
-          <w:spacing w:val="0"/>
-          <w:sz w:val="21"/>
-          <w:szCs w:val="21"/>
-          <w:shd w:val="clear" w:fill="FAFAFC"/>
-        </w:rPr>
-        <w:br w:type="textWrapping"/>
-      </w:r>
-      <w:r>
-        <w:rPr>
-          <w:rFonts w:hint="default" w:ascii="Tahoma" w:hAnsi="Tahoma" w:eastAsia="Tahoma" w:cs="Tahoma"/>
-          <w:b w:val="0"/>
-          <w:i w:val="0"/>
-          <w:caps w:val="0"/>
-          <w:color w:val="000000"/>
-          <w:spacing w:val="0"/>
-          <w:sz w:val="21"/>
-          <w:szCs w:val="21"/>
-          <w:shd w:val="clear" w:fill="FAFAFC"/>
-        </w:rPr>
-        <w:t> # cd nexus</w:t>
-      </w:r>
-      <w:r>
-        <w:rPr>
-          <w:rFonts w:hint="default" w:ascii="Tahoma" w:hAnsi="Tahoma" w:eastAsia="Tahoma" w:cs="Tahoma"/>
-          <w:b w:val="0"/>
-          <w:i w:val="0"/>
-          <w:caps w:val="0"/>
-          <w:color w:val="000000"/>
-          <w:spacing w:val="0"/>
-          <w:sz w:val="21"/>
-          <w:szCs w:val="21"/>
-          <w:shd w:val="clear" w:fill="FAFAFC"/>
-        </w:rPr>
-        <w:br w:type="textWrapping"/>
-      </w:r>
-      <w:r>
-        <w:rPr>
-          <w:rFonts w:hint="default" w:ascii="Tahoma" w:hAnsi="Tahoma" w:eastAsia="Tahoma" w:cs="Tahoma"/>
-          <w:b w:val="0"/>
-          <w:i w:val="0"/>
-          <w:caps w:val="0"/>
-          <w:color w:val="000000"/>
-          <w:spacing w:val="0"/>
-          <w:sz w:val="21"/>
-          <w:szCs w:val="21"/>
-          <w:shd w:val="clear" w:fill="FAFAFC"/>
-        </w:rPr>
-        <w:t> # ls</w:t>
-      </w:r>
-      <w:r>
-        <w:rPr>
-          <w:rFonts w:hint="default" w:ascii="Tahoma" w:hAnsi="Tahoma" w:eastAsia="Tahoma" w:cs="Tahoma"/>
-          <w:b w:val="0"/>
-          <w:i w:val="0"/>
-          <w:caps w:val="0"/>
-          <w:color w:val="000000"/>
-          <w:spacing w:val="0"/>
-          <w:sz w:val="21"/>
-          <w:szCs w:val="21"/>
-          <w:shd w:val="clear" w:fill="FAFAFC"/>
-        </w:rPr>
-        <w:br w:type="textWrapping"/>
-      </w:r>
-      <w:r>
-        <w:rPr>
-          <w:rFonts w:hint="default" w:ascii="Tahoma" w:hAnsi="Tahoma" w:eastAsia="Tahoma" w:cs="Tahoma"/>
-          <w:b w:val="0"/>
-          <w:i w:val="0"/>
-          <w:caps w:val="0"/>
-          <w:color w:val="000000"/>
-          <w:spacing w:val="0"/>
-          <w:sz w:val="21"/>
-          <w:szCs w:val="21"/>
-          <w:shd w:val="clear" w:fill="FAFAFC"/>
-        </w:rPr>
-        <w:t>  </w:t>
-      </w:r>
-      <w:r>
-        <w:rPr>
-          <w:rFonts w:hint="default" w:ascii="Tahoma" w:hAnsi="Tahoma" w:eastAsia="Tahoma" w:cs="Tahoma"/>
-          <w:b w:val="0"/>
-          <w:i w:val="0"/>
-          <w:caps w:val="0"/>
           <w:color w:val="00CCFF"/>
           <w:spacing w:val="0"/>
           <w:sz w:val="21"/>
           <w:szCs w:val="21"/>
           <w:shd w:val="clear" w:fill="FAFAFC"/>
         </w:rPr>
-        <w:t>nexus-2.11.2-03   sonatype-work</w:t>
+        <w:t># nexus section</w:t>
+      </w:r>
+      <w:r>
+        <w:rPr>
+          <w:rFonts w:hint="default" w:ascii="Tahoma" w:hAnsi="Tahoma" w:eastAsia="Tahoma" w:cs="Tahoma"/>
+          <w:b w:val="0"/>
+          <w:i w:val="0"/>
+          <w:caps w:val="0"/>
+          <w:color w:val="000000"/>
+          <w:spacing w:val="0"/>
+          <w:sz w:val="21"/>
+          <w:szCs w:val="21"/>
+          <w:shd w:val="clear" w:fill="FAFAFC"/>
+        </w:rPr>
+        <w:br w:type="textWrapping"/>
+      </w:r>
+      <w:r>
+        <w:rPr>
+          <w:rFonts w:hint="default" w:ascii="Tahoma" w:hAnsi="Tahoma" w:eastAsia="Tahoma" w:cs="Tahoma"/>
+          <w:b w:val="0"/>
+          <w:i w:val="0"/>
+          <w:caps w:val="0"/>
+          <w:color w:val="000000"/>
+          <w:spacing w:val="0"/>
+          <w:sz w:val="21"/>
+          <w:szCs w:val="21"/>
+          <w:shd w:val="clear" w:fill="FAFAFC"/>
+        </w:rPr>
+        <w:t> </w:t>
       </w:r>
       <w:r>
         <w:rPr>
@@ -1136,133 +1345,7 @@
           <w:szCs w:val="21"/>
           <w:shd w:val="clear" w:fill="FAFAFC"/>
         </w:rPr>
-        <w:br w:type="textWrapping"/>
-      </w:r>
-      <w:r>
-        <w:rPr>
-          <w:rFonts w:hint="default" w:ascii="Tahoma" w:hAnsi="Tahoma" w:eastAsia="Tahoma" w:cs="Tahoma"/>
-          <w:b w:val="0"/>
-          <w:i w:val="0"/>
-          <w:caps w:val="0"/>
-          <w:color w:val="000000"/>
-          <w:spacing w:val="0"/>
-          <w:sz w:val="21"/>
-          <w:szCs w:val="21"/>
-          <w:shd w:val="clear" w:fill="FAFAFC"/>
-        </w:rPr>
-        <w:t> 修改配置文件</w:t>
-      </w:r>
-      <w:r>
-        <w:rPr>
-          <w:rFonts w:hint="default" w:ascii="Tahoma" w:hAnsi="Tahoma" w:eastAsia="Tahoma" w:cs="Tahoma"/>
-          <w:b w:val="0"/>
-          <w:i w:val="0"/>
-          <w:caps w:val="0"/>
-          <w:color w:val="000000"/>
-          <w:spacing w:val="0"/>
-          <w:sz w:val="21"/>
-          <w:szCs w:val="21"/>
-          <w:shd w:val="clear" w:fill="FAFAFC"/>
-        </w:rPr>
-        <w:br w:type="textWrapping"/>
-      </w:r>
-      <w:r>
-        <w:rPr>
-          <w:rFonts w:hint="default" w:ascii="Tahoma" w:hAnsi="Tahoma" w:eastAsia="Tahoma" w:cs="Tahoma"/>
-          <w:b w:val="0"/>
-          <w:i w:val="0"/>
-          <w:caps w:val="0"/>
-          <w:color w:val="000000"/>
-          <w:spacing w:val="0"/>
-          <w:sz w:val="21"/>
-          <w:szCs w:val="21"/>
-          <w:shd w:val="clear" w:fill="FAFAFC"/>
-        </w:rPr>
-        <w:t> # cd nexus-2.11.2-03/conf</w:t>
-      </w:r>
-      <w:r>
-        <w:rPr>
-          <w:rFonts w:hint="default" w:ascii="Tahoma" w:hAnsi="Tahoma" w:eastAsia="Tahoma" w:cs="Tahoma"/>
-          <w:b w:val="0"/>
-          <w:i w:val="0"/>
-          <w:caps w:val="0"/>
-          <w:color w:val="000000"/>
-          <w:spacing w:val="0"/>
-          <w:sz w:val="21"/>
-          <w:szCs w:val="21"/>
-          <w:shd w:val="clear" w:fill="FAFAFC"/>
-        </w:rPr>
-        <w:br w:type="textWrapping"/>
-      </w:r>
-      <w:r>
-        <w:rPr>
-          <w:rFonts w:hint="default" w:ascii="Tahoma" w:hAnsi="Tahoma" w:eastAsia="Tahoma" w:cs="Tahoma"/>
-          <w:b w:val="0"/>
-          <w:i w:val="0"/>
-          <w:caps w:val="0"/>
-          <w:color w:val="000000"/>
-          <w:spacing w:val="0"/>
-          <w:sz w:val="21"/>
-          <w:szCs w:val="21"/>
-          <w:shd w:val="clear" w:fill="FAFAFC"/>
-        </w:rPr>
-        <w:t> # vi nexus.properties</w:t>
-      </w:r>
-      <w:r>
-        <w:rPr>
-          <w:rFonts w:hint="default" w:ascii="Tahoma" w:hAnsi="Tahoma" w:eastAsia="Tahoma" w:cs="Tahoma"/>
-          <w:b w:val="0"/>
-          <w:i w:val="0"/>
-          <w:caps w:val="0"/>
-          <w:color w:val="00CCFF"/>
-          <w:spacing w:val="0"/>
-          <w:sz w:val="21"/>
-          <w:szCs w:val="21"/>
-          <w:shd w:val="clear" w:fill="FAFAFC"/>
-        </w:rPr>
-        <w:br w:type="textWrapping"/>
-      </w:r>
-      <w:r>
-        <w:rPr>
-          <w:rFonts w:hint="default" w:ascii="Tahoma" w:hAnsi="Tahoma" w:eastAsia="Tahoma" w:cs="Tahoma"/>
-          <w:b w:val="0"/>
-          <w:i w:val="0"/>
-          <w:caps w:val="0"/>
-          <w:color w:val="00CCFF"/>
-          <w:spacing w:val="0"/>
-          <w:sz w:val="21"/>
-          <w:szCs w:val="21"/>
-          <w:shd w:val="clear" w:fill="FAFAFC"/>
-        </w:rPr>
-        <w:t> #Jetty section</w:t>
-      </w:r>
-      <w:r>
-        <w:rPr>
-          <w:rFonts w:hint="default" w:ascii="Tahoma" w:hAnsi="Tahoma" w:eastAsia="Tahoma" w:cs="Tahoma"/>
-          <w:b w:val="0"/>
-          <w:i w:val="0"/>
-          <w:caps w:val="0"/>
-          <w:color w:val="00CCFF"/>
-          <w:spacing w:val="0"/>
-          <w:sz w:val="21"/>
-          <w:szCs w:val="21"/>
-          <w:shd w:val="clear" w:fill="FAFAFC"/>
-        </w:rPr>
-        <w:br w:type="textWrapping"/>
-      </w:r>
-      <w:r>
-        <w:rPr>
-          <w:rFonts w:hint="default" w:ascii="Tahoma" w:hAnsi="Tahoma" w:eastAsia="Tahoma" w:cs="Tahoma"/>
-          <w:b w:val="0"/>
-          <w:i w:val="0"/>
-          <w:caps w:val="0"/>
-          <w:color w:val="00CCFF"/>
-          <w:spacing w:val="0"/>
-          <w:sz w:val="21"/>
-          <w:szCs w:val="21"/>
-          <w:shd w:val="clear" w:fill="FAFAFC"/>
-        </w:rPr>
-        <w:t> application-port=</w:t>
+        <w:t>nexus-work=${bundleBasedir}/</w:t>
       </w:r>
       <w:r>
         <w:rPr>
@@ -1276,29 +1359,85 @@
           <w:szCs w:val="21"/>
           <w:shd w:val="clear" w:fill="FAFAFC"/>
         </w:rPr>
-        <w:t>8081</w:t>
-      </w:r>
-      <w:r>
-        <w:rPr>
-          <w:rFonts w:hint="default" w:ascii="Tahoma" w:hAnsi="Tahoma" w:eastAsia="Tahoma" w:cs="Tahoma"/>
-          <w:b w:val="0"/>
-          <w:i w:val="0"/>
-          <w:caps w:val="0"/>
-          <w:color w:val="00CCFF"/>
-          <w:spacing w:val="0"/>
-          <w:sz w:val="21"/>
-          <w:szCs w:val="21"/>
-          <w:shd w:val="clear" w:fill="FAFAFC"/>
-        </w:rPr>
-        <w:t>      ##修改Jetty端口号</w:t>
-      </w:r>
-      <w:r>
-        <w:rPr>
-          <w:rFonts w:hint="default" w:ascii="Tahoma" w:hAnsi="Tahoma" w:eastAsia="Tahoma" w:cs="Tahoma"/>
-          <w:b w:val="0"/>
-          <w:i w:val="0"/>
-          <w:caps w:val="0"/>
-          <w:color w:val="00CCFF"/>
+        <w:t>../sonatype-work/nexus</w:t>
+      </w:r>
+      <w:r>
+        <w:rPr>
+          <w:rFonts w:hint="default" w:ascii="Tahoma" w:hAnsi="Tahoma" w:eastAsia="Tahoma" w:cs="Tahoma"/>
+          <w:b w:val="0"/>
+          <w:i w:val="0"/>
+          <w:caps w:val="0"/>
+          <w:color w:val="000000"/>
+          <w:spacing w:val="0"/>
+          <w:sz w:val="21"/>
+          <w:szCs w:val="21"/>
+          <w:shd w:val="clear" w:fill="FAFAFC"/>
+        </w:rPr>
+        <w:t>　　</w:t>
+      </w:r>
+      <w:r>
+        <w:rPr>
+          <w:rFonts w:hint="default" w:ascii="Tahoma" w:hAnsi="Tahoma" w:eastAsia="Tahoma" w:cs="Tahoma"/>
+          <w:b w:val="0"/>
+          <w:i w:val="0"/>
+          <w:caps w:val="0"/>
+          <w:color w:val="000000"/>
+          <w:spacing w:val="0"/>
+          <w:sz w:val="21"/>
+          <w:szCs w:val="21"/>
+          <w:shd w:val="clear" w:fill="FAFAFC"/>
+        </w:rPr>
+        <w:br w:type="textWrapping"/>
+      </w:r>
+      <w:r>
+        <w:rPr>
+          <w:rFonts w:hint="default" w:ascii="Tahoma" w:hAnsi="Tahoma" w:eastAsia="Tahoma" w:cs="Tahoma"/>
+          <w:b w:val="0"/>
+          <w:i w:val="0"/>
+          <w:caps w:val="0"/>
+          <w:color w:val="000000"/>
+          <w:spacing w:val="0"/>
+          <w:sz w:val="21"/>
+          <w:szCs w:val="21"/>
+          <w:shd w:val="clear" w:fill="FAFAFC"/>
+        </w:rPr>
+        <w:br w:type="textWrapping"/>
+      </w:r>
+      <w:r>
+        <w:rPr>
+          <w:rFonts w:hint="default" w:ascii="Tahoma" w:hAnsi="Tahoma" w:eastAsia="Tahoma" w:cs="Tahoma"/>
+          <w:b w:val="0"/>
+          <w:i w:val="0"/>
+          <w:caps w:val="0"/>
+          <w:color w:val="000000"/>
+          <w:spacing w:val="0"/>
+          <w:sz w:val="21"/>
+          <w:szCs w:val="21"/>
+          <w:shd w:val="clear" w:fill="FAFAFC"/>
+        </w:rPr>
+        <w:br w:type="textWrapping"/>
+      </w:r>
+      <w:r>
+        <w:rPr>
+          <w:rFonts w:hint="default" w:ascii="Tahoma" w:hAnsi="Tahoma" w:eastAsia="Tahoma" w:cs="Tahoma"/>
+          <w:b w:val="0"/>
+          <w:i w:val="0"/>
+          <w:caps w:val="0"/>
+          <w:color w:val="000000"/>
+          <w:spacing w:val="0"/>
+          <w:sz w:val="21"/>
+          <w:szCs w:val="21"/>
+          <w:shd w:val="clear" w:fill="FAFAFC"/>
+        </w:rPr>
+        <w:t> 保存以上修改</w:t>
+      </w:r>
+      <w:r>
+        <w:rPr>
+          <w:rFonts w:hint="default" w:ascii="Tahoma" w:hAnsi="Tahoma" w:eastAsia="Tahoma" w:cs="Tahoma"/>
+          <w:b w:val="0"/>
+          <w:i w:val="0"/>
+          <w:caps w:val="0"/>
+          <w:color w:val="000000"/>
           <w:spacing w:val="0"/>
           <w:sz w:val="21"/>
           <w:szCs w:val="21"/>
@@ -1326,174 +1465,6 @@
           <w:b w:val="0"/>
           <w:i w:val="0"/>
           <w:caps w:val="0"/>
-          <w:color w:val="00CCFF"/>
-          <w:spacing w:val="0"/>
-          <w:sz w:val="21"/>
-          <w:szCs w:val="21"/>
-          <w:shd w:val="clear" w:fill="FAFAFC"/>
-        </w:rPr>
-        <w:t># nexus section</w:t>
-      </w:r>
-      <w:r>
-        <w:rPr>
-          <w:rFonts w:hint="default" w:ascii="Tahoma" w:hAnsi="Tahoma" w:eastAsia="Tahoma" w:cs="Tahoma"/>
-          <w:b w:val="0"/>
-          <w:i w:val="0"/>
-          <w:caps w:val="0"/>
-          <w:color w:val="000000"/>
-          <w:spacing w:val="0"/>
-          <w:sz w:val="21"/>
-          <w:szCs w:val="21"/>
-          <w:shd w:val="clear" w:fill="FAFAFC"/>
-        </w:rPr>
-        <w:br w:type="textWrapping"/>
-      </w:r>
-      <w:r>
-        <w:rPr>
-          <w:rFonts w:hint="default" w:ascii="Tahoma" w:hAnsi="Tahoma" w:eastAsia="Tahoma" w:cs="Tahoma"/>
-          <w:b w:val="0"/>
-          <w:i w:val="0"/>
-          <w:caps w:val="0"/>
-          <w:color w:val="000000"/>
-          <w:spacing w:val="0"/>
-          <w:sz w:val="21"/>
-          <w:szCs w:val="21"/>
-          <w:shd w:val="clear" w:fill="FAFAFC"/>
-        </w:rPr>
-        <w:t> </w:t>
-      </w:r>
-      <w:r>
-        <w:rPr>
-          <w:rFonts w:hint="default" w:ascii="Tahoma" w:hAnsi="Tahoma" w:eastAsia="Tahoma" w:cs="Tahoma"/>
-          <w:b w:val="0"/>
-          <w:i w:val="0"/>
-          <w:caps w:val="0"/>
-          <w:color w:val="00CCFF"/>
-          <w:spacing w:val="0"/>
-          <w:sz w:val="21"/>
-          <w:szCs w:val="21"/>
-          <w:shd w:val="clear" w:fill="FAFAFC"/>
-        </w:rPr>
-        <w:t>nexus-work=${bundleBasedir}/</w:t>
-      </w:r>
-      <w:r>
-        <w:rPr>
-          <w:rFonts w:hint="default" w:ascii="Tahoma" w:hAnsi="Tahoma" w:eastAsia="Tahoma" w:cs="Tahoma"/>
-          <w:b w:val="0"/>
-          <w:i w:val="0"/>
-          <w:caps w:val="0"/>
-          <w:color w:val="FF0000"/>
-          <w:spacing w:val="0"/>
-          <w:sz w:val="21"/>
-          <w:szCs w:val="21"/>
-          <w:shd w:val="clear" w:fill="FAFAFC"/>
-        </w:rPr>
-        <w:t>../sonatype-work/nexus</w:t>
-      </w:r>
-      <w:r>
-        <w:rPr>
-          <w:rFonts w:hint="default" w:ascii="Tahoma" w:hAnsi="Tahoma" w:eastAsia="Tahoma" w:cs="Tahoma"/>
-          <w:b w:val="0"/>
-          <w:i w:val="0"/>
-          <w:caps w:val="0"/>
-          <w:color w:val="000000"/>
-          <w:spacing w:val="0"/>
-          <w:sz w:val="21"/>
-          <w:szCs w:val="21"/>
-          <w:shd w:val="clear" w:fill="FAFAFC"/>
-        </w:rPr>
-        <w:t>　　</w:t>
-      </w:r>
-      <w:r>
-        <w:rPr>
-          <w:rFonts w:hint="default" w:ascii="Tahoma" w:hAnsi="Tahoma" w:eastAsia="Tahoma" w:cs="Tahoma"/>
-          <w:b w:val="0"/>
-          <w:i w:val="0"/>
-          <w:caps w:val="0"/>
-          <w:color w:val="000000"/>
-          <w:spacing w:val="0"/>
-          <w:sz w:val="21"/>
-          <w:szCs w:val="21"/>
-          <w:shd w:val="clear" w:fill="FAFAFC"/>
-        </w:rPr>
-        <w:br w:type="textWrapping"/>
-      </w:r>
-      <w:r>
-        <w:rPr>
-          <w:rFonts w:hint="default" w:ascii="Tahoma" w:hAnsi="Tahoma" w:eastAsia="Tahoma" w:cs="Tahoma"/>
-          <w:b w:val="0"/>
-          <w:i w:val="0"/>
-          <w:caps w:val="0"/>
-          <w:color w:val="000000"/>
-          <w:spacing w:val="0"/>
-          <w:sz w:val="21"/>
-          <w:szCs w:val="21"/>
-          <w:shd w:val="clear" w:fill="FAFAFC"/>
-        </w:rPr>
-        <w:br w:type="textWrapping"/>
-      </w:r>
-      <w:r>
-        <w:rPr>
-          <w:rFonts w:hint="default" w:ascii="Tahoma" w:hAnsi="Tahoma" w:eastAsia="Tahoma" w:cs="Tahoma"/>
-          <w:b w:val="0"/>
-          <w:i w:val="0"/>
-          <w:caps w:val="0"/>
-          <w:color w:val="000000"/>
-          <w:spacing w:val="0"/>
-          <w:sz w:val="21"/>
-          <w:szCs w:val="21"/>
-          <w:shd w:val="clear" w:fill="FAFAFC"/>
-        </w:rPr>
-        <w:br w:type="textWrapping"/>
-      </w:r>
-      <w:r>
-        <w:rPr>
-          <w:rFonts w:hint="default" w:ascii="Tahoma" w:hAnsi="Tahoma" w:eastAsia="Tahoma" w:cs="Tahoma"/>
-          <w:b w:val="0"/>
-          <w:i w:val="0"/>
-          <w:caps w:val="0"/>
-          <w:color w:val="000000"/>
-          <w:spacing w:val="0"/>
-          <w:sz w:val="21"/>
-          <w:szCs w:val="21"/>
-          <w:shd w:val="clear" w:fill="FAFAFC"/>
-        </w:rPr>
-        <w:t> 保存以上修改</w:t>
-      </w:r>
-      <w:r>
-        <w:rPr>
-          <w:rFonts w:hint="default" w:ascii="Tahoma" w:hAnsi="Tahoma" w:eastAsia="Tahoma" w:cs="Tahoma"/>
-          <w:b w:val="0"/>
-          <w:i w:val="0"/>
-          <w:caps w:val="0"/>
-          <w:color w:val="000000"/>
-          <w:spacing w:val="0"/>
-          <w:sz w:val="21"/>
-          <w:szCs w:val="21"/>
-          <w:shd w:val="clear" w:fill="FAFAFC"/>
-        </w:rPr>
-        <w:br w:type="textWrapping"/>
-      </w:r>
-      <w:r>
-        <w:rPr>
-          <w:rFonts w:hint="default" w:ascii="Tahoma" w:hAnsi="Tahoma" w:eastAsia="Tahoma" w:cs="Tahoma"/>
-          <w:b w:val="0"/>
-          <w:i w:val="0"/>
-          <w:caps w:val="0"/>
-          <w:color w:val="000000"/>
-          <w:spacing w:val="0"/>
-          <w:sz w:val="21"/>
-          <w:szCs w:val="21"/>
-          <w:shd w:val="clear" w:fill="FAFAFC"/>
-        </w:rPr>
-        <w:t> </w:t>
-      </w:r>
-      <w:r>
-        <w:rPr>
-          <w:rFonts w:hint="default" w:ascii="Tahoma" w:hAnsi="Tahoma" w:eastAsia="Tahoma" w:cs="Tahoma"/>
-          <w:b w:val="0"/>
-          <w:i w:val="0"/>
-          <w:caps w:val="0"/>
           <w:color w:val="000000"/>
           <w:spacing w:val="0"/>
           <w:sz w:val="21"/>
@@ -1516,22 +1487,6 @@
         </w:rPr>
         <w:t> 配置用户</w:t>
       </w:r>
-    </w:p>
-    <w:p>
-      <w:pPr>
-        <w:keepNext w:val="0"/>
-        <w:keepLines w:val="0"/>
-        <w:widowControl/>
-        <w:numPr>
-          <w:ilvl w:val="0"/>
-          <w:numId w:val="1"/>
-        </w:numPr>
-        <w:suppressLineNumbers w:val="0"/>
-        <w:wordWrap w:val="0"/>
-        <w:spacing w:before="1504" w:beforeAutospacing="0" w:after="1504" w:afterAutospacing="0" w:line="24" w:lineRule="atLeast"/>
-        <w:ind w:left="3604" w:right="0" w:hanging="360"/>
-        <w:jc w:val="both"/>
-      </w:pPr>
     </w:p>
     <w:p>
       <w:pPr>
@@ -1562,19 +1517,30 @@
     </w:p>
     <w:p>
       <w:pPr>
+        <w:pStyle w:val="3"/>
         <w:keepNext w:val="0"/>
         <w:keepLines w:val="0"/>
         <w:widowControl/>
-        <w:numPr>
-          <w:ilvl w:val="0"/>
-          <w:numId w:val="1"/>
-        </w:numPr>
         <w:suppressLineNumbers w:val="0"/>
         <w:wordWrap w:val="0"/>
-        <w:spacing w:before="1504" w:beforeAutospacing="0" w:after="1504" w:afterAutospacing="0" w:line="24" w:lineRule="atLeast"/>
-        <w:ind w:left="3604" w:right="0" w:hanging="360"/>
+        <w:spacing w:before="300" w:beforeAutospacing="0" w:after="300" w:afterAutospacing="0" w:line="24" w:lineRule="atLeast"/>
+        <w:ind w:left="720" w:right="0"/>
         <w:jc w:val="both"/>
       </w:pPr>
+      <w:r>
+        <w:rPr>
+          <w:rFonts w:hint="default" w:ascii="Tahoma" w:hAnsi="Tahoma" w:eastAsia="Tahoma" w:cs="Tahoma"/>
+          <w:b w:val="0"/>
+          <w:i w:val="0"/>
+          <w:caps w:val="0"/>
+          <w:color w:val="00CCFF"/>
+          <w:spacing w:val="0"/>
+          <w:sz w:val="21"/>
+          <w:szCs w:val="21"/>
+          <w:shd w:val="clear" w:fill="FAFAFC"/>
+        </w:rPr>
+        <w:t>#RUN_AS_USER=</w:t>
+      </w:r>
     </w:p>
     <w:p>
       <w:pPr>
@@ -1594,30 +1560,98 @@
           <w:b w:val="0"/>
           <w:i w:val="0"/>
           <w:caps w:val="0"/>
-          <w:color w:val="00CCFF"/>
-          <w:spacing w:val="0"/>
-          <w:sz w:val="21"/>
-          <w:szCs w:val="21"/>
-          <w:shd w:val="clear" w:fill="FAFAFC"/>
-        </w:rPr>
-        <w:t>#RUN_AS_USER=</w:t>
-      </w:r>
-    </w:p>
-    <w:p>
-      <w:pPr>
-        <w:keepNext w:val="0"/>
-        <w:keepLines w:val="0"/>
-        <w:widowControl/>
-        <w:numPr>
-          <w:ilvl w:val="0"/>
-          <w:numId w:val="1"/>
-        </w:numPr>
-        <w:suppressLineNumbers w:val="0"/>
-        <w:wordWrap w:val="0"/>
-        <w:spacing w:before="1504" w:beforeAutospacing="0" w:after="1504" w:afterAutospacing="0" w:line="24" w:lineRule="atLeast"/>
-        <w:ind w:left="3604" w:right="0" w:hanging="360"/>
-        <w:jc w:val="both"/>
-      </w:pPr>
+          <w:color w:val="FF0000"/>
+          <w:spacing w:val="0"/>
+          <w:sz w:val="21"/>
+          <w:szCs w:val="21"/>
+          <w:shd w:val="clear" w:fill="FAFAFC"/>
+        </w:rPr>
+        <w:t>RUN_AS_USER=root</w:t>
+      </w:r>
+      <w:r>
+        <w:rPr>
+          <w:rFonts w:hint="default" w:ascii="Tahoma" w:hAnsi="Tahoma" w:eastAsia="Tahoma" w:cs="Tahoma"/>
+          <w:b w:val="0"/>
+          <w:i w:val="0"/>
+          <w:caps w:val="0"/>
+          <w:color w:val="000000"/>
+          <w:spacing w:val="0"/>
+          <w:sz w:val="21"/>
+          <w:szCs w:val="21"/>
+          <w:shd w:val="clear" w:fill="FAFAFC"/>
+        </w:rPr>
+        <w:br w:type="textWrapping"/>
+      </w:r>
+      <w:r>
+        <w:rPr>
+          <w:rFonts w:hint="default" w:ascii="Tahoma" w:hAnsi="Tahoma" w:eastAsia="Tahoma" w:cs="Tahoma"/>
+          <w:b w:val="0"/>
+          <w:i w:val="0"/>
+          <w:caps w:val="0"/>
+          <w:color w:val="000000"/>
+          <w:spacing w:val="0"/>
+          <w:sz w:val="21"/>
+          <w:szCs w:val="21"/>
+          <w:shd w:val="clear" w:fill="FAFAFC"/>
+        </w:rPr>
+        <w:br w:type="textWrapping"/>
+      </w:r>
+      <w:r>
+        <w:rPr>
+          <w:rFonts w:hint="default" w:ascii="Tahoma" w:hAnsi="Tahoma" w:eastAsia="Tahoma" w:cs="Tahoma"/>
+          <w:b w:val="0"/>
+          <w:i w:val="0"/>
+          <w:caps w:val="0"/>
+          <w:color w:val="000000"/>
+          <w:spacing w:val="0"/>
+          <w:sz w:val="21"/>
+          <w:szCs w:val="21"/>
+          <w:shd w:val="clear" w:fill="FAFAFC"/>
+        </w:rPr>
+        <w:t>保存以上修改</w:t>
+      </w:r>
+      <w:r>
+        <w:rPr>
+          <w:rFonts w:hint="default" w:ascii="Tahoma" w:hAnsi="Tahoma" w:eastAsia="Tahoma" w:cs="Tahoma"/>
+          <w:b w:val="0"/>
+          <w:i w:val="0"/>
+          <w:caps w:val="0"/>
+          <w:color w:val="000000"/>
+          <w:spacing w:val="0"/>
+          <w:sz w:val="21"/>
+          <w:szCs w:val="21"/>
+          <w:shd w:val="clear" w:fill="FAFAFC"/>
+        </w:rPr>
+        <w:br w:type="textWrapping"/>
+      </w:r>
+      <w:r>
+        <w:rPr>
+          <w:rFonts w:hint="default" w:ascii="Tahoma" w:hAnsi="Tahoma" w:eastAsia="Tahoma" w:cs="Tahoma"/>
+          <w:b w:val="0"/>
+          <w:i w:val="0"/>
+          <w:caps w:val="0"/>
+          <w:color w:val="000000"/>
+          <w:spacing w:val="0"/>
+          <w:sz w:val="21"/>
+          <w:szCs w:val="21"/>
+          <w:shd w:val="clear" w:fill="FAFAFC"/>
+        </w:rPr>
+        <w:br w:type="textWrapping"/>
+      </w:r>
+      <w:r>
+        <w:rPr>
+          <w:rFonts w:hint="default" w:ascii="Tahoma" w:hAnsi="Tahoma" w:eastAsia="Tahoma" w:cs="Tahoma"/>
+          <w:b w:val="0"/>
+          <w:i w:val="0"/>
+          <w:caps w:val="0"/>
+          <w:color w:val="000000"/>
+          <w:spacing w:val="0"/>
+          <w:sz w:val="21"/>
+          <w:szCs w:val="21"/>
+          <w:shd w:val="clear" w:fill="FAFAFC"/>
+        </w:rPr>
+        <w:t>若有设置防火墙，需前往修改防火墙配置并重启防火墙，此处略过......</w:t>
+      </w:r>
     </w:p>
     <w:p>
       <w:pPr>
@@ -1633,134 +1667,18 @@
       </w:pPr>
       <w:r>
         <w:rPr>
-          <w:rFonts w:hint="default" w:ascii="Tahoma" w:hAnsi="Tahoma" w:eastAsia="Tahoma" w:cs="Tahoma"/>
-          <w:b w:val="0"/>
-          <w:i w:val="0"/>
-          <w:caps w:val="0"/>
-          <w:color w:val="FF0000"/>
-          <w:spacing w:val="0"/>
-          <w:sz w:val="21"/>
-          <w:szCs w:val="21"/>
-          <w:shd w:val="clear" w:fill="FAFAFC"/>
-        </w:rPr>
-        <w:t>RUN_AS_USER=root</w:t>
-      </w:r>
-      <w:r>
-        <w:rPr>
-          <w:rFonts w:hint="default" w:ascii="Tahoma" w:hAnsi="Tahoma" w:eastAsia="Tahoma" w:cs="Tahoma"/>
-          <w:b w:val="0"/>
-          <w:i w:val="0"/>
-          <w:caps w:val="0"/>
-          <w:color w:val="000000"/>
-          <w:spacing w:val="0"/>
-          <w:sz w:val="21"/>
-          <w:szCs w:val="21"/>
-          <w:shd w:val="clear" w:fill="FAFAFC"/>
-        </w:rPr>
-        <w:br w:type="textWrapping"/>
-      </w:r>
-      <w:r>
-        <w:rPr>
-          <w:rFonts w:hint="default" w:ascii="Tahoma" w:hAnsi="Tahoma" w:eastAsia="Tahoma" w:cs="Tahoma"/>
-          <w:b w:val="0"/>
-          <w:i w:val="0"/>
-          <w:caps w:val="0"/>
-          <w:color w:val="000000"/>
-          <w:spacing w:val="0"/>
-          <w:sz w:val="21"/>
-          <w:szCs w:val="21"/>
-          <w:shd w:val="clear" w:fill="FAFAFC"/>
-        </w:rPr>
-        <w:br w:type="textWrapping"/>
-      </w:r>
-      <w:r>
-        <w:rPr>
-          <w:rFonts w:hint="default" w:ascii="Tahoma" w:hAnsi="Tahoma" w:eastAsia="Tahoma" w:cs="Tahoma"/>
-          <w:b w:val="0"/>
-          <w:i w:val="0"/>
-          <w:caps w:val="0"/>
-          <w:color w:val="000000"/>
-          <w:spacing w:val="0"/>
-          <w:sz w:val="21"/>
-          <w:szCs w:val="21"/>
-          <w:shd w:val="clear" w:fill="FAFAFC"/>
-        </w:rPr>
-        <w:t>保存以上修改</w:t>
-      </w:r>
-      <w:r>
-        <w:rPr>
-          <w:rFonts w:hint="default" w:ascii="Tahoma" w:hAnsi="Tahoma" w:eastAsia="Tahoma" w:cs="Tahoma"/>
-          <w:b w:val="0"/>
-          <w:i w:val="0"/>
-          <w:caps w:val="0"/>
-          <w:color w:val="000000"/>
-          <w:spacing w:val="0"/>
-          <w:sz w:val="21"/>
-          <w:szCs w:val="21"/>
-          <w:shd w:val="clear" w:fill="FAFAFC"/>
-        </w:rPr>
-        <w:br w:type="textWrapping"/>
-      </w:r>
-      <w:r>
-        <w:rPr>
-          <w:rFonts w:hint="default" w:ascii="Tahoma" w:hAnsi="Tahoma" w:eastAsia="Tahoma" w:cs="Tahoma"/>
-          <w:b w:val="0"/>
-          <w:i w:val="0"/>
-          <w:caps w:val="0"/>
-          <w:color w:val="000000"/>
-          <w:spacing w:val="0"/>
-          <w:sz w:val="21"/>
-          <w:szCs w:val="21"/>
-          <w:shd w:val="clear" w:fill="FAFAFC"/>
-        </w:rPr>
-        <w:br w:type="textWrapping"/>
-      </w:r>
-      <w:r>
-        <w:rPr>
-          <w:rFonts w:hint="default" w:ascii="Tahoma" w:hAnsi="Tahoma" w:eastAsia="Tahoma" w:cs="Tahoma"/>
-          <w:b w:val="0"/>
-          <w:i w:val="0"/>
-          <w:caps w:val="0"/>
-          <w:color w:val="000000"/>
-          <w:spacing w:val="0"/>
-          <w:sz w:val="21"/>
-          <w:szCs w:val="21"/>
-          <w:shd w:val="clear" w:fill="FAFAFC"/>
-        </w:rPr>
-        <w:t>若有设置防火墙，需前往修改防火墙配置并重启防火墙，此处略过......</w:t>
-      </w:r>
-    </w:p>
-    <w:p>
-      <w:pPr>
-        <w:keepNext w:val="0"/>
-        <w:keepLines w:val="0"/>
-        <w:widowControl/>
-        <w:numPr>
-          <w:ilvl w:val="0"/>
-          <w:numId w:val="1"/>
-        </w:numPr>
-        <w:suppressLineNumbers w:val="0"/>
-        <w:wordWrap w:val="0"/>
-        <w:spacing w:before="1504" w:beforeAutospacing="0" w:after="1504" w:afterAutospacing="0" w:line="24" w:lineRule="atLeast"/>
-        <w:ind w:left="3604" w:right="0" w:hanging="360"/>
-        <w:jc w:val="both"/>
-      </w:pPr>
-    </w:p>
-    <w:p>
-      <w:pPr>
-        <w:keepNext w:val="0"/>
-        <w:keepLines w:val="0"/>
-        <w:widowControl/>
-        <w:numPr>
-          <w:ilvl w:val="0"/>
-          <w:numId w:val="1"/>
-        </w:numPr>
-        <w:suppressLineNumbers w:val="0"/>
-        <w:wordWrap w:val="0"/>
-        <w:spacing w:before="3006" w:beforeAutospacing="0" w:after="3006" w:afterAutospacing="0" w:line="24" w:lineRule="atLeast"/>
-        <w:ind w:left="7208" w:right="0" w:hanging="360"/>
-        <w:jc w:val="both"/>
-      </w:pPr>
+          <w:rStyle w:val="5"/>
+          <w:rFonts w:hint="default" w:ascii="Tahoma" w:hAnsi="Tahoma" w:eastAsia="Tahoma" w:cs="Tahoma"/>
+          <w:i w:val="0"/>
+          <w:caps w:val="0"/>
+          <w:color w:val="33CCCC"/>
+          <w:spacing w:val="0"/>
+          <w:sz w:val="21"/>
+          <w:szCs w:val="21"/>
+          <w:shd w:val="clear" w:fill="FAFAFC"/>
+        </w:rPr>
+        <w:t>启动nexus</w:t>
+      </w:r>
     </w:p>
     <w:p>
       <w:pPr>
@@ -1776,34 +1694,18 @@
       </w:pPr>
       <w:r>
         <w:rPr>
-          <w:rStyle w:val="5"/>
-          <w:rFonts w:hint="default" w:ascii="Tahoma" w:hAnsi="Tahoma" w:eastAsia="Tahoma" w:cs="Tahoma"/>
-          <w:i w:val="0"/>
-          <w:caps w:val="0"/>
-          <w:color w:val="33CCCC"/>
-          <w:spacing w:val="0"/>
-          <w:sz w:val="21"/>
-          <w:szCs w:val="21"/>
-          <w:shd w:val="clear" w:fill="FAFAFC"/>
-        </w:rPr>
-        <w:t>启动nexus</w:t>
-      </w:r>
-    </w:p>
-    <w:p>
-      <w:pPr>
-        <w:keepNext w:val="0"/>
-        <w:keepLines w:val="0"/>
-        <w:widowControl/>
-        <w:numPr>
-          <w:ilvl w:val="0"/>
-          <w:numId w:val="1"/>
-        </w:numPr>
-        <w:suppressLineNumbers w:val="0"/>
-        <w:wordWrap w:val="0"/>
-        <w:spacing w:before="3006" w:beforeAutospacing="0" w:after="3006" w:afterAutospacing="0" w:line="24" w:lineRule="atLeast"/>
-        <w:ind w:left="7208" w:right="0" w:hanging="360"/>
-        <w:jc w:val="both"/>
-      </w:pPr>
+          <w:rFonts w:hint="default" w:ascii="Tahoma" w:hAnsi="Tahoma" w:eastAsia="Tahoma" w:cs="Tahoma"/>
+          <w:b w:val="0"/>
+          <w:i w:val="0"/>
+          <w:caps w:val="0"/>
+          <w:color w:val="333333"/>
+          <w:spacing w:val="0"/>
+          <w:sz w:val="21"/>
+          <w:szCs w:val="21"/>
+          <w:shd w:val="clear" w:fill="FAFAFC"/>
+        </w:rPr>
+        <w:t># /usr/local/nexus/nexus-2.11.2-03/bin/nexus start</w:t>
+      </w:r>
     </w:p>
     <w:p>
       <w:pPr>
@@ -1823,264 +1725,6 @@
           <w:b w:val="0"/>
           <w:i w:val="0"/>
           <w:caps w:val="0"/>
-          <w:color w:val="333333"/>
-          <w:spacing w:val="0"/>
-          <w:sz w:val="21"/>
-          <w:szCs w:val="21"/>
-          <w:shd w:val="clear" w:fill="FAFAFC"/>
-        </w:rPr>
-        <w:t># /usr/local/nexus/nexus-2.11.2-03/bin/nexus start</w:t>
-      </w:r>
-    </w:p>
-    <w:p>
-      <w:pPr>
-        <w:keepNext w:val="0"/>
-        <w:keepLines w:val="0"/>
-        <w:widowControl/>
-        <w:numPr>
-          <w:ilvl w:val="0"/>
-          <w:numId w:val="1"/>
-        </w:numPr>
-        <w:suppressLineNumbers w:val="0"/>
-        <w:wordWrap w:val="0"/>
-        <w:spacing w:before="3006" w:beforeAutospacing="0" w:after="3006" w:afterAutospacing="0" w:line="24" w:lineRule="atLeast"/>
-        <w:ind w:left="7208" w:right="0" w:hanging="360"/>
-        <w:jc w:val="both"/>
-      </w:pPr>
-    </w:p>
-    <w:p>
-      <w:pPr>
-        <w:pStyle w:val="3"/>
-        <w:keepNext w:val="0"/>
-        <w:keepLines w:val="0"/>
-        <w:widowControl/>
-        <w:suppressLineNumbers w:val="0"/>
-        <w:wordWrap w:val="0"/>
-        <w:spacing w:before="300" w:beforeAutospacing="0" w:after="300" w:afterAutospacing="0" w:line="24" w:lineRule="atLeast"/>
-        <w:ind w:left="720" w:right="0"/>
-        <w:jc w:val="both"/>
-      </w:pPr>
-      <w:r>
-        <w:rPr>
-          <w:rFonts w:hint="default" w:ascii="Tahoma" w:hAnsi="Tahoma" w:eastAsia="Tahoma" w:cs="Tahoma"/>
-          <w:b w:val="0"/>
-          <w:i w:val="0"/>
-          <w:caps w:val="0"/>
-          <w:color w:val="00CCFF"/>
-          <w:spacing w:val="0"/>
-          <w:sz w:val="21"/>
-          <w:szCs w:val="21"/>
-          <w:shd w:val="clear" w:fill="FAFAFC"/>
-        </w:rPr>
-        <w:t>****************************************</w:t>
-      </w:r>
-    </w:p>
-    <w:p>
-      <w:pPr>
-        <w:keepNext w:val="0"/>
-        <w:keepLines w:val="0"/>
-        <w:widowControl/>
-        <w:numPr>
-          <w:ilvl w:val="0"/>
-          <w:numId w:val="1"/>
-        </w:numPr>
-        <w:suppressLineNumbers w:val="0"/>
-        <w:wordWrap w:val="0"/>
-        <w:spacing w:before="3006" w:beforeAutospacing="0" w:after="3006" w:afterAutospacing="0" w:line="24" w:lineRule="atLeast"/>
-        <w:ind w:left="7208" w:right="0" w:hanging="360"/>
-        <w:jc w:val="both"/>
-      </w:pPr>
-    </w:p>
-    <w:p>
-      <w:pPr>
-        <w:pStyle w:val="3"/>
-        <w:keepNext w:val="0"/>
-        <w:keepLines w:val="0"/>
-        <w:widowControl/>
-        <w:suppressLineNumbers w:val="0"/>
-        <w:wordWrap w:val="0"/>
-        <w:spacing w:before="300" w:beforeAutospacing="0" w:after="300" w:afterAutospacing="0" w:line="24" w:lineRule="atLeast"/>
-        <w:ind w:left="720" w:right="0"/>
-        <w:jc w:val="both"/>
-      </w:pPr>
-      <w:r>
-        <w:rPr>
-          <w:rFonts w:hint="default" w:ascii="Tahoma" w:hAnsi="Tahoma" w:eastAsia="Tahoma" w:cs="Tahoma"/>
-          <w:b w:val="0"/>
-          <w:i w:val="0"/>
-          <w:caps w:val="0"/>
-          <w:color w:val="00CCFF"/>
-          <w:spacing w:val="0"/>
-          <w:sz w:val="21"/>
-          <w:szCs w:val="21"/>
-          <w:shd w:val="clear" w:fill="FAFAFC"/>
-        </w:rPr>
-        <w:t>WARNING - NOT RECOMMENDED TO RUN AS ROOT</w:t>
-      </w:r>
-    </w:p>
-    <w:p>
-      <w:pPr>
-        <w:keepNext w:val="0"/>
-        <w:keepLines w:val="0"/>
-        <w:widowControl/>
-        <w:numPr>
-          <w:ilvl w:val="0"/>
-          <w:numId w:val="1"/>
-        </w:numPr>
-        <w:suppressLineNumbers w:val="0"/>
-        <w:wordWrap w:val="0"/>
-        <w:spacing w:before="3006" w:beforeAutospacing="0" w:after="3006" w:afterAutospacing="0" w:line="24" w:lineRule="atLeast"/>
-        <w:ind w:left="7208" w:right="0" w:hanging="360"/>
-        <w:jc w:val="both"/>
-      </w:pPr>
-    </w:p>
-    <w:p>
-      <w:pPr>
-        <w:pStyle w:val="3"/>
-        <w:keepNext w:val="0"/>
-        <w:keepLines w:val="0"/>
-        <w:widowControl/>
-        <w:suppressLineNumbers w:val="0"/>
-        <w:wordWrap w:val="0"/>
-        <w:spacing w:before="300" w:beforeAutospacing="0" w:after="300" w:afterAutospacing="0" w:line="24" w:lineRule="atLeast"/>
-        <w:ind w:left="720" w:right="0"/>
-        <w:jc w:val="both"/>
-      </w:pPr>
-      <w:r>
-        <w:rPr>
-          <w:rFonts w:hint="default" w:ascii="Tahoma" w:hAnsi="Tahoma" w:eastAsia="Tahoma" w:cs="Tahoma"/>
-          <w:b w:val="0"/>
-          <w:i w:val="0"/>
-          <w:caps w:val="0"/>
-          <w:color w:val="00CCFF"/>
-          <w:spacing w:val="0"/>
-          <w:sz w:val="21"/>
-          <w:szCs w:val="21"/>
-          <w:shd w:val="clear" w:fill="FAFAFC"/>
-        </w:rPr>
-        <w:t>****************************************</w:t>
-      </w:r>
-    </w:p>
-    <w:p>
-      <w:pPr>
-        <w:keepNext w:val="0"/>
-        <w:keepLines w:val="0"/>
-        <w:widowControl/>
-        <w:numPr>
-          <w:ilvl w:val="0"/>
-          <w:numId w:val="1"/>
-        </w:numPr>
-        <w:suppressLineNumbers w:val="0"/>
-        <w:wordWrap w:val="0"/>
-        <w:spacing w:before="3006" w:beforeAutospacing="0" w:after="3006" w:afterAutospacing="0" w:line="24" w:lineRule="atLeast"/>
-        <w:ind w:left="7208" w:right="0" w:hanging="360"/>
-        <w:jc w:val="both"/>
-      </w:pPr>
-    </w:p>
-    <w:p>
-      <w:pPr>
-        <w:pStyle w:val="3"/>
-        <w:keepNext w:val="0"/>
-        <w:keepLines w:val="0"/>
-        <w:widowControl/>
-        <w:suppressLineNumbers w:val="0"/>
-        <w:wordWrap w:val="0"/>
-        <w:spacing w:before="300" w:beforeAutospacing="0" w:after="300" w:afterAutospacing="0" w:line="24" w:lineRule="atLeast"/>
-        <w:ind w:left="720" w:right="0"/>
-        <w:jc w:val="both"/>
-      </w:pPr>
-      <w:r>
-        <w:rPr>
-          <w:rFonts w:hint="default" w:ascii="Tahoma" w:hAnsi="Tahoma" w:eastAsia="Tahoma" w:cs="Tahoma"/>
-          <w:b w:val="0"/>
-          <w:i w:val="0"/>
-          <w:caps w:val="0"/>
-          <w:color w:val="00CCFF"/>
-          <w:spacing w:val="0"/>
-          <w:sz w:val="21"/>
-          <w:szCs w:val="21"/>
-          <w:shd w:val="clear" w:fill="FAFAFC"/>
-        </w:rPr>
-        <w:t>Starting Nexus OSS...</w:t>
-      </w:r>
-    </w:p>
-    <w:p>
-      <w:pPr>
-        <w:keepNext w:val="0"/>
-        <w:keepLines w:val="0"/>
-        <w:widowControl/>
-        <w:numPr>
-          <w:ilvl w:val="0"/>
-          <w:numId w:val="1"/>
-        </w:numPr>
-        <w:suppressLineNumbers w:val="0"/>
-        <w:wordWrap w:val="0"/>
-        <w:spacing w:before="3006" w:beforeAutospacing="0" w:after="3006" w:afterAutospacing="0" w:line="24" w:lineRule="atLeast"/>
-        <w:ind w:left="7208" w:right="0" w:hanging="360"/>
-        <w:jc w:val="both"/>
-      </w:pPr>
-    </w:p>
-    <w:p>
-      <w:pPr>
-        <w:pStyle w:val="3"/>
-        <w:keepNext w:val="0"/>
-        <w:keepLines w:val="0"/>
-        <w:widowControl/>
-        <w:suppressLineNumbers w:val="0"/>
-        <w:wordWrap w:val="0"/>
-        <w:spacing w:before="300" w:beforeAutospacing="0" w:after="300" w:afterAutospacing="0" w:line="24" w:lineRule="atLeast"/>
-        <w:ind w:left="720" w:right="0"/>
-        <w:jc w:val="both"/>
-      </w:pPr>
-      <w:r>
-        <w:rPr>
-          <w:rFonts w:hint="default" w:ascii="Tahoma" w:hAnsi="Tahoma" w:eastAsia="Tahoma" w:cs="Tahoma"/>
-          <w:b w:val="0"/>
-          <w:i w:val="0"/>
-          <w:caps w:val="0"/>
-          <w:color w:val="00CCFF"/>
-          <w:spacing w:val="0"/>
-          <w:sz w:val="21"/>
-          <w:szCs w:val="21"/>
-          <w:shd w:val="clear" w:fill="FAFAFC"/>
-        </w:rPr>
-        <w:t>Started Nexus OSS.</w:t>
-      </w:r>
-    </w:p>
-    <w:p>
-      <w:pPr>
-        <w:keepNext w:val="0"/>
-        <w:keepLines w:val="0"/>
-        <w:widowControl/>
-        <w:numPr>
-          <w:ilvl w:val="0"/>
-          <w:numId w:val="1"/>
-        </w:numPr>
-        <w:suppressLineNumbers w:val="0"/>
-        <w:wordWrap w:val="0"/>
-        <w:spacing w:before="3006" w:beforeAutospacing="0" w:after="3006" w:afterAutospacing="0" w:line="24" w:lineRule="atLeast"/>
-        <w:ind w:left="7208" w:right="0" w:hanging="360"/>
-        <w:jc w:val="both"/>
-      </w:pPr>
-    </w:p>
-    <w:p>
-      <w:pPr>
-        <w:pStyle w:val="3"/>
-        <w:keepNext w:val="0"/>
-        <w:keepLines w:val="0"/>
-        <w:widowControl/>
-        <w:suppressLineNumbers w:val="0"/>
-        <w:wordWrap w:val="0"/>
-        <w:spacing w:before="300" w:beforeAutospacing="0" w:after="300" w:afterAutospacing="0" w:line="24" w:lineRule="atLeast"/>
-        <w:ind w:left="720" w:right="0"/>
-        <w:jc w:val="both"/>
-      </w:pPr>
-      <w:r>
-        <w:rPr>
-          <w:rFonts w:hint="default" w:ascii="Tahoma" w:hAnsi="Tahoma" w:eastAsia="Tahoma" w:cs="Tahoma"/>
-          <w:b w:val="0"/>
-          <w:i w:val="0"/>
-          <w:caps w:val="0"/>
           <w:color w:val="000000"/>
           <w:spacing w:val="0"/>
           <w:sz w:val="21"/>
@@ -2127,13 +1771,12 @@
           <w:spacing w:val="0"/>
           <w:sz w:val="21"/>
           <w:szCs w:val="21"/>
-          <w:bdr w:val="none" w:color="auto" w:sz="0" w:space="0"/>
           <w:shd w:val="clear" w:fill="FAFAFC"/>
         </w:rPr>
         <w:drawing>
           <wp:inline distT="0" distB="0" distL="114300" distR="114300">
-            <wp:extent cx="6715125" cy="4991100"/>
-            <wp:effectExtent l="0" t="0" r="9525" b="0"/>
+            <wp:extent cx="4231640" cy="3145155"/>
+            <wp:effectExtent l="0" t="0" r="16510" b="17145"/>
             <wp:docPr id="1" name="图片 1" descr="IMG_256"/>
             <wp:cNvGraphicFramePr>
               <a:graphicFrameLocks xmlns:a="http://schemas.openxmlformats.org/drawingml/2006/main" noChangeAspect="1"/>
@@ -2156,7 +1799,7 @@
                   <pic:spPr>
                     <a:xfrm>
                       <a:off x="0" y="0"/>
-                      <a:ext cx="6715125" cy="4991100"/>
+                      <a:ext cx="4231640" cy="3145155"/>
                     </a:xfrm>
                     <a:prstGeom prst="rect">
                       <a:avLst/>
@@ -2172,81 +1815,6 @@
           </wp:inline>
         </w:drawing>
       </w:r>
-    </w:p>
-    <w:p>
-      <w:pPr>
-        <w:keepNext w:val="0"/>
-        <w:keepLines w:val="0"/>
-        <w:widowControl/>
-        <w:numPr>
-          <w:ilvl w:val="0"/>
-          <w:numId w:val="1"/>
-        </w:numPr>
-        <w:suppressLineNumbers w:val="0"/>
-        <w:wordWrap w:val="0"/>
-        <w:spacing w:before="3006" w:beforeAutospacing="0" w:after="3006" w:afterAutospacing="0" w:line="24" w:lineRule="atLeast"/>
-        <w:ind w:left="7208" w:right="0" w:hanging="360"/>
-        <w:jc w:val="both"/>
-      </w:pPr>
-    </w:p>
-    <w:p>
-      <w:pPr>
-        <w:pStyle w:val="3"/>
-        <w:keepNext w:val="0"/>
-        <w:keepLines w:val="0"/>
-        <w:widowControl/>
-        <w:suppressLineNumbers w:val="0"/>
-        <w:wordWrap w:val="0"/>
-        <w:spacing w:before="300" w:beforeAutospacing="0" w:after="300" w:afterAutospacing="0" w:line="24" w:lineRule="atLeast"/>
-        <w:ind w:left="720" w:right="0"/>
-        <w:jc w:val="both"/>
-      </w:pPr>
-      <w:r>
-        <w:rPr>
-          <w:rFonts w:hint="default" w:ascii="Tahoma" w:hAnsi="Tahoma" w:eastAsia="Tahoma" w:cs="Tahoma"/>
-          <w:b w:val="0"/>
-          <w:i w:val="0"/>
-          <w:caps w:val="0"/>
-          <w:color w:val="000000"/>
-          <w:spacing w:val="0"/>
-          <w:sz w:val="21"/>
-          <w:szCs w:val="21"/>
-          <w:shd w:val="clear" w:fill="FAFAFC"/>
-        </w:rPr>
-        <w:t> </w:t>
-      </w:r>
-    </w:p>
-    <w:p>
-      <w:pPr>
-        <w:keepNext w:val="0"/>
-        <w:keepLines w:val="0"/>
-        <w:widowControl/>
-        <w:numPr>
-          <w:ilvl w:val="0"/>
-          <w:numId w:val="1"/>
-        </w:numPr>
-        <w:suppressLineNumbers w:val="0"/>
-        <w:wordWrap w:val="0"/>
-        <w:spacing w:before="3006" w:beforeAutospacing="0" w:after="3006" w:afterAutospacing="0" w:line="24" w:lineRule="atLeast"/>
-        <w:ind w:left="7208" w:right="0" w:hanging="360"/>
-        <w:jc w:val="both"/>
-      </w:pPr>
-    </w:p>
-    <w:p>
-      <w:pPr>
-        <w:keepNext w:val="0"/>
-        <w:keepLines w:val="0"/>
-        <w:widowControl/>
-        <w:numPr>
-          <w:ilvl w:val="0"/>
-          <w:numId w:val="1"/>
-        </w:numPr>
-        <w:suppressLineNumbers w:val="0"/>
-        <w:wordWrap w:val="0"/>
-        <w:spacing w:before="300" w:beforeAutospacing="0" w:after="300" w:afterAutospacing="0" w:line="24" w:lineRule="atLeast"/>
-        <w:ind w:left="720" w:right="0" w:hanging="360"/>
-        <w:jc w:val="both"/>
-      </w:pPr>
       <w:r>
         <w:rPr>
           <w:rFonts w:hint="default" w:ascii="Tahoma" w:hAnsi="Tahoma" w:eastAsia="Tahoma" w:cs="Tahoma"/>
@@ -2285,13 +1853,12 @@
           <w:spacing w:val="0"/>
           <w:sz w:val="21"/>
           <w:szCs w:val="21"/>
-          <w:bdr w:val="none" w:color="auto" w:sz="0" w:space="0"/>
           <w:shd w:val="clear" w:fill="FAFAFC"/>
         </w:rPr>
         <w:drawing>
           <wp:inline distT="0" distB="0" distL="114300" distR="114300">
-            <wp:extent cx="6715125" cy="4448175"/>
-            <wp:effectExtent l="0" t="0" r="9525" b="9525"/>
+            <wp:extent cx="4866005" cy="3223260"/>
+            <wp:effectExtent l="0" t="0" r="10795" b="15240"/>
             <wp:docPr id="2" name="图片 2" descr="IMG_257"/>
             <wp:cNvGraphicFramePr>
               <a:graphicFrameLocks xmlns:a="http://schemas.openxmlformats.org/drawingml/2006/main" noChangeAspect="1"/>
@@ -2314,7 +1881,7 @@
                   <pic:spPr>
                     <a:xfrm>
                       <a:off x="0" y="0"/>
-                      <a:ext cx="6715125" cy="4448175"/>
+                      <a:ext cx="4866005" cy="3223260"/>
                     </a:xfrm>
                     <a:prstGeom prst="rect">
                       <a:avLst/>
@@ -2359,7 +1926,10 @@
         <w:t>这样就配置完成了。在构建maven项目时，如果在私服中存在需要的构件，则会直接从私服中下载；如果私服中没有所需构件，则会先从网络上下载到私服，之后才会下载到本地。说到此小伙伴们应该都明白搭建maven私服的好处了吧！很有必要吧...!!!</w:t>
       </w:r>
     </w:p>
-    <w:p/>
+    <w:p>
+      <w:bookmarkStart w:id="0" w:name="_GoBack"/>
+      <w:bookmarkEnd w:id="0"/>
+    </w:p>
     <w:sectPr>
       <w:pgSz w:w="11906" w:h="16838"/>
       <w:pgMar w:top="1440" w:right="1800" w:bottom="1440" w:left="1800" w:header="851" w:footer="992" w:gutter="0"/>
@@ -2622,14 +2192,14 @@
     <w:lsdException w:unhideWhenUsed="0" w:uiPriority="0" w:semiHidden="0" w:name="Body Text Indent 2"/>
     <w:lsdException w:unhideWhenUsed="0" w:uiPriority="0" w:semiHidden="0" w:name="Body Text Indent 3"/>
     <w:lsdException w:unhideWhenUsed="0" w:uiPriority="0" w:semiHidden="0" w:name="Block Text"/>
-    <w:lsdException w:unhideWhenUsed="0" w:uiPriority="0" w:semiHidden="0" w:name="Hyperlink"/>
+    <w:lsdException w:qFormat="1" w:unhideWhenUsed="0" w:uiPriority="0" w:semiHidden="0" w:name="Hyperlink"/>
     <w:lsdException w:unhideWhenUsed="0" w:uiPriority="0" w:semiHidden="0" w:name="FollowedHyperlink"/>
     <w:lsdException w:qFormat="1" w:unhideWhenUsed="0" w:uiPriority="0" w:semiHidden="0" w:name="Strong"/>
     <w:lsdException w:qFormat="1" w:unhideWhenUsed="0" w:uiPriority="0" w:semiHidden="0" w:name="Emphasis"/>
     <w:lsdException w:unhideWhenUsed="0" w:uiPriority="0" w:semiHidden="0" w:name="Document Map"/>
     <w:lsdException w:unhideWhenUsed="0" w:uiPriority="0" w:semiHidden="0" w:name="Plain Text"/>
     <w:lsdException w:unhideWhenUsed="0" w:uiPriority="0" w:semiHidden="0" w:name="E-mail Signature"/>
-    <w:lsdException w:unhideWhenUsed="0" w:uiPriority="0" w:semiHidden="0" w:name="Normal (Web)"/>
+    <w:lsdException w:qFormat="1" w:unhideWhenUsed="0" w:uiPriority="0" w:semiHidden="0" w:name="Normal (Web)"/>
     <w:lsdException w:unhideWhenUsed="0" w:uiPriority="0" w:semiHidden="0" w:name="HTML Acronym"/>
     <w:lsdException w:unhideWhenUsed="0" w:uiPriority="0" w:semiHidden="0" w:name="HTML Address"/>
     <w:lsdException w:unhideWhenUsed="0" w:uiPriority="0" w:semiHidden="0" w:name="HTML Cite"/>
@@ -2845,6 +2415,7 @@
   <w:style w:type="paragraph" w:styleId="3">
     <w:name w:val="Normal (Web)"/>
     <w:basedOn w:val="1"/>
+    <w:qFormat/>
     <w:uiPriority w:val="0"/>
     <w:pPr>
       <w:spacing w:before="0" w:beforeAutospacing="1" w:after="0" w:afterAutospacing="1"/>
@@ -2869,6 +2440,7 @@
   <w:style w:type="character" w:styleId="6">
     <w:name w:val="Hyperlink"/>
     <w:basedOn w:val="4"/>
+    <w:qFormat/>
     <w:uiPriority w:val="0"/>
     <w:rPr>
       <w:color w:val="0000FF"/>
